--- a/curriculum/Unit1/Unit 1 Word Bank.docx
+++ b/curriculum/Unit1/Unit 1 Word Bank.docx
@@ -1,6 +1,6 @@
 
 <file path=word/document.xml><?xml version="1.0" encoding="utf-8"?>
-<w:document xmlns:wpc="http://schemas.microsoft.com/office/word/2010/wordprocessingCanvas" xmlns:mo="http://schemas.microsoft.com/office/mac/office/2008/main" xmlns:mc="http://schemas.openxmlformats.org/markup-compatibility/2006" xmlns:mv="urn:schemas-microsoft-com:mac:vml" xmlns:o="urn:schemas-microsoft-com:office:office" xmlns:r="http://schemas.openxmlformats.org/officeDocument/2006/relationships" xmlns:m="http://schemas.openxmlformats.org/officeDocument/2006/math" xmlns:v="urn:schemas-microsoft-com:vml" xmlns:wp14="http://schemas.microsoft.com/office/word/2010/wordprocessingDrawing" xmlns:wp="http://schemas.openxmlformats.org/drawingml/2006/wordprocessingDrawing" xmlns:w10="urn:schemas-microsoft-com:office:word" xmlns:w="http://schemas.openxmlformats.org/wordprocessingml/2006/main" xmlns:w14="http://schemas.microsoft.com/office/word/2010/wordml" xmlns:wpg="http://schemas.microsoft.com/office/word/2010/wordprocessingGroup" xmlns:wpi="http://schemas.microsoft.com/office/word/2010/wordprocessingInk" xmlns:wne="http://schemas.microsoft.com/office/word/2006/wordml" xmlns:wps="http://schemas.microsoft.com/office/word/2010/wordprocessingShape" mc:Ignorable="w14 wp14">
+<w:document xmlns:ve="http://schemas.openxmlformats.org/markup-compatibility/2006" xmlns:o="urn:schemas-microsoft-com:office:office" xmlns:r="http://schemas.openxmlformats.org/officeDocument/2006/relationships" xmlns:m="http://schemas.openxmlformats.org/officeDocument/2006/math" xmlns:v="urn:schemas-microsoft-com:vml" xmlns:wp="http://schemas.openxmlformats.org/drawingml/2006/wordprocessingDrawing" xmlns:w10="urn:schemas-microsoft-com:office:word" xmlns:w="http://schemas.openxmlformats.org/wordprocessingml/2006/main" xmlns:wne="http://schemas.microsoft.com/office/word/2006/wordml">
   <w:body>
     <w:p/>
     <w:p>
@@ -135,11 +135,12 @@
       <w:r>
         <w:tab/>
       </w:r>
-      <w:proofErr w:type="spellStart"/>
-      <w:r>
-        <w:t>Hexidecimal</w:t>
-      </w:r>
-      <w:proofErr w:type="spellEnd"/>
+      <w:r>
+        <w:t>Hexa</w:t>
+      </w:r>
+      <w:r>
+        <w:t>decimal</w:t>
+      </w:r>
     </w:p>
     <w:p>
       <w:r>
@@ -403,10 +404,10 @@
       </w:r>
     </w:p>
     <w:sectPr>
-      <w:headerReference w:type="even" r:id="rId9"/>
-      <w:headerReference w:type="default" r:id="rId10"/>
-      <w:footerReference w:type="even" r:id="rId11"/>
-      <w:footerReference w:type="default" r:id="rId12"/>
+      <w:headerReference w:type="even" r:id="rId11"/>
+      <w:headerReference w:type="default" r:id="rId12"/>
+      <w:footerReference w:type="even" r:id="rId13"/>
+      <w:footerReference w:type="default" r:id="rId14"/>
       <w:pgSz w:w="12240" w:h="15840"/>
       <w:pgMar w:top="720" w:right="720" w:bottom="720" w:left="720" w:header="720" w:footer="720" w:gutter="0"/>
       <w:cols w:space="720"/>
@@ -417,7 +418,7 @@
 </file>
 
 <file path=word/endnotes.xml><?xml version="1.0" encoding="utf-8"?>
-<w:endnotes xmlns:wpc="http://schemas.microsoft.com/office/word/2010/wordprocessingCanvas" xmlns:mo="http://schemas.microsoft.com/office/mac/office/2008/main" xmlns:mc="http://schemas.openxmlformats.org/markup-compatibility/2006" xmlns:mv="urn:schemas-microsoft-com:mac:vml" xmlns:o="urn:schemas-microsoft-com:office:office" xmlns:r="http://schemas.openxmlformats.org/officeDocument/2006/relationships" xmlns:m="http://schemas.openxmlformats.org/officeDocument/2006/math" xmlns:v="urn:schemas-microsoft-com:vml" xmlns:wp14="http://schemas.microsoft.com/office/word/2010/wordprocessingDrawing" xmlns:wp="http://schemas.openxmlformats.org/drawingml/2006/wordprocessingDrawing" xmlns:w10="urn:schemas-microsoft-com:office:word" xmlns:w="http://schemas.openxmlformats.org/wordprocessingml/2006/main" xmlns:w14="http://schemas.microsoft.com/office/word/2010/wordml" xmlns:wpg="http://schemas.microsoft.com/office/word/2010/wordprocessingGroup" xmlns:wpi="http://schemas.microsoft.com/office/word/2010/wordprocessingInk" xmlns:wne="http://schemas.microsoft.com/office/word/2006/wordml" xmlns:wps="http://schemas.microsoft.com/office/word/2010/wordprocessingShape" mc:Ignorable="w14 wp14">
+<w:endnotes xmlns:ve="http://schemas.openxmlformats.org/markup-compatibility/2006" xmlns:o="urn:schemas-microsoft-com:office:office" xmlns:r="http://schemas.openxmlformats.org/officeDocument/2006/relationships" xmlns:m="http://schemas.openxmlformats.org/officeDocument/2006/math" xmlns:v="urn:schemas-microsoft-com:vml" xmlns:wp="http://schemas.openxmlformats.org/drawingml/2006/wordprocessingDrawing" xmlns:w10="urn:schemas-microsoft-com:office:word" xmlns:w="http://schemas.openxmlformats.org/wordprocessingml/2006/main" xmlns:wne="http://schemas.microsoft.com/office/word/2006/wordml">
   <w:endnote w:type="separator" w:id="-1">
     <w:p>
       <w:r>
@@ -436,7 +437,7 @@
 </file>
 
 <file path=word/footer1.xml><?xml version="1.0" encoding="utf-8"?>
-<w:ftr xmlns:wpc="http://schemas.microsoft.com/office/word/2010/wordprocessingCanvas" xmlns:mo="http://schemas.microsoft.com/office/mac/office/2008/main" xmlns:mc="http://schemas.openxmlformats.org/markup-compatibility/2006" xmlns:mv="urn:schemas-microsoft-com:mac:vml" xmlns:o="urn:schemas-microsoft-com:office:office" xmlns:r="http://schemas.openxmlformats.org/officeDocument/2006/relationships" xmlns:m="http://schemas.openxmlformats.org/officeDocument/2006/math" xmlns:v="urn:schemas-microsoft-com:vml" xmlns:wp14="http://schemas.microsoft.com/office/word/2010/wordprocessingDrawing" xmlns:wp="http://schemas.openxmlformats.org/drawingml/2006/wordprocessingDrawing" xmlns:w10="urn:schemas-microsoft-com:office:word" xmlns:w="http://schemas.openxmlformats.org/wordprocessingml/2006/main" xmlns:w14="http://schemas.microsoft.com/office/word/2010/wordml" xmlns:wpg="http://schemas.microsoft.com/office/word/2010/wordprocessingGroup" xmlns:wpi="http://schemas.microsoft.com/office/word/2010/wordprocessingInk" xmlns:wne="http://schemas.microsoft.com/office/word/2006/wordml" xmlns:wps="http://schemas.microsoft.com/office/word/2010/wordprocessingShape" mc:Ignorable="w14 wp14">
+<w:ftr xmlns:ve="http://schemas.openxmlformats.org/markup-compatibility/2006" xmlns:o="urn:schemas-microsoft-com:office:office" xmlns:r="http://schemas.openxmlformats.org/officeDocument/2006/relationships" xmlns:m="http://schemas.openxmlformats.org/officeDocument/2006/math" xmlns:v="urn:schemas-microsoft-com:vml" xmlns:wp="http://schemas.openxmlformats.org/drawingml/2006/wordprocessingDrawing" xmlns:w10="urn:schemas-microsoft-com:office:word" xmlns:w="http://schemas.openxmlformats.org/wordprocessingml/2006/main" xmlns:wne="http://schemas.microsoft.com/office/word/2006/wordml">
   <w:p>
     <w:pPr>
       <w:pStyle w:val="Footer"/>
@@ -474,7 +475,7 @@
 </file>
 
 <file path=word/footer2.xml><?xml version="1.0" encoding="utf-8"?>
-<w:ftr xmlns:wpc="http://schemas.microsoft.com/office/word/2010/wordprocessingCanvas" xmlns:mo="http://schemas.microsoft.com/office/mac/office/2008/main" xmlns:mc="http://schemas.openxmlformats.org/markup-compatibility/2006" xmlns:mv="urn:schemas-microsoft-com:mac:vml" xmlns:o="urn:schemas-microsoft-com:office:office" xmlns:r="http://schemas.openxmlformats.org/officeDocument/2006/relationships" xmlns:m="http://schemas.openxmlformats.org/officeDocument/2006/math" xmlns:v="urn:schemas-microsoft-com:vml" xmlns:wp14="http://schemas.microsoft.com/office/word/2010/wordprocessingDrawing" xmlns:wp="http://schemas.openxmlformats.org/drawingml/2006/wordprocessingDrawing" xmlns:w10="urn:schemas-microsoft-com:office:word" xmlns:w="http://schemas.openxmlformats.org/wordprocessingml/2006/main" xmlns:w14="http://schemas.microsoft.com/office/word/2010/wordml" xmlns:wpg="http://schemas.microsoft.com/office/word/2010/wordprocessingGroup" xmlns:wpi="http://schemas.microsoft.com/office/word/2010/wordprocessingInk" xmlns:wne="http://schemas.microsoft.com/office/word/2006/wordml" xmlns:wps="http://schemas.microsoft.com/office/word/2010/wordprocessingShape" mc:Ignorable="w14 wp14">
+<w:ftr xmlns:ve="http://schemas.openxmlformats.org/markup-compatibility/2006" xmlns:o="urn:schemas-microsoft-com:office:office" xmlns:r="http://schemas.openxmlformats.org/officeDocument/2006/relationships" xmlns:m="http://schemas.openxmlformats.org/officeDocument/2006/math" xmlns:v="urn:schemas-microsoft-com:vml" xmlns:wp="http://schemas.openxmlformats.org/drawingml/2006/wordprocessingDrawing" xmlns:w10="urn:schemas-microsoft-com:office:word" xmlns:w="http://schemas.openxmlformats.org/wordprocessingml/2006/main" xmlns:wne="http://schemas.microsoft.com/office/word/2006/wordml">
   <w:p>
     <w:pPr>
       <w:pStyle w:val="Footer"/>
@@ -529,7 +530,7 @@
 </file>
 
 <file path=word/footnotes.xml><?xml version="1.0" encoding="utf-8"?>
-<w:footnotes xmlns:wpc="http://schemas.microsoft.com/office/word/2010/wordprocessingCanvas" xmlns:mo="http://schemas.microsoft.com/office/mac/office/2008/main" xmlns:mc="http://schemas.openxmlformats.org/markup-compatibility/2006" xmlns:mv="urn:schemas-microsoft-com:mac:vml" xmlns:o="urn:schemas-microsoft-com:office:office" xmlns:r="http://schemas.openxmlformats.org/officeDocument/2006/relationships" xmlns:m="http://schemas.openxmlformats.org/officeDocument/2006/math" xmlns:v="urn:schemas-microsoft-com:vml" xmlns:wp14="http://schemas.microsoft.com/office/word/2010/wordprocessingDrawing" xmlns:wp="http://schemas.openxmlformats.org/drawingml/2006/wordprocessingDrawing" xmlns:w10="urn:schemas-microsoft-com:office:word" xmlns:w="http://schemas.openxmlformats.org/wordprocessingml/2006/main" xmlns:w14="http://schemas.microsoft.com/office/word/2010/wordml" xmlns:wpg="http://schemas.microsoft.com/office/word/2010/wordprocessingGroup" xmlns:wpi="http://schemas.microsoft.com/office/word/2010/wordprocessingInk" xmlns:wne="http://schemas.microsoft.com/office/word/2006/wordml" xmlns:wps="http://schemas.microsoft.com/office/word/2010/wordprocessingShape" mc:Ignorable="w14 wp14">
+<w:footnotes xmlns:ve="http://schemas.openxmlformats.org/markup-compatibility/2006" xmlns:o="urn:schemas-microsoft-com:office:office" xmlns:r="http://schemas.openxmlformats.org/officeDocument/2006/relationships" xmlns:m="http://schemas.openxmlformats.org/officeDocument/2006/math" xmlns:v="urn:schemas-microsoft-com:vml" xmlns:wp="http://schemas.openxmlformats.org/drawingml/2006/wordprocessingDrawing" xmlns:w10="urn:schemas-microsoft-com:office:word" xmlns:w="http://schemas.openxmlformats.org/wordprocessingml/2006/main" xmlns:wne="http://schemas.microsoft.com/office/word/2006/wordml">
   <w:footnote w:type="separator" w:id="-1">
     <w:p>
       <w:r>
@@ -548,7 +549,7 @@
 </file>
 
 <file path=word/header1.xml><?xml version="1.0" encoding="utf-8"?>
-<w:hdr xmlns:wpc="http://schemas.microsoft.com/office/word/2010/wordprocessingCanvas" xmlns:mo="http://schemas.microsoft.com/office/mac/office/2008/main" xmlns:mc="http://schemas.openxmlformats.org/markup-compatibility/2006" xmlns:mv="urn:schemas-microsoft-com:mac:vml" xmlns:o="urn:schemas-microsoft-com:office:office" xmlns:r="http://schemas.openxmlformats.org/officeDocument/2006/relationships" xmlns:m="http://schemas.openxmlformats.org/officeDocument/2006/math" xmlns:v="urn:schemas-microsoft-com:vml" xmlns:wp14="http://schemas.microsoft.com/office/word/2010/wordprocessingDrawing" xmlns:wp="http://schemas.openxmlformats.org/drawingml/2006/wordprocessingDrawing" xmlns:w10="urn:schemas-microsoft-com:office:word" xmlns:w="http://schemas.openxmlformats.org/wordprocessingml/2006/main" xmlns:w14="http://schemas.microsoft.com/office/word/2010/wordml" xmlns:wpg="http://schemas.microsoft.com/office/word/2010/wordprocessingGroup" xmlns:wpi="http://schemas.microsoft.com/office/word/2010/wordprocessingInk" xmlns:wne="http://schemas.microsoft.com/office/word/2006/wordml" xmlns:wps="http://schemas.microsoft.com/office/word/2010/wordprocessingShape" mc:Ignorable="w14 wp14">
+<w:hdr xmlns:ve="http://schemas.openxmlformats.org/markup-compatibility/2006" xmlns:o="urn:schemas-microsoft-com:office:office" xmlns:r="http://schemas.openxmlformats.org/officeDocument/2006/relationships" xmlns:m="http://schemas.openxmlformats.org/officeDocument/2006/math" xmlns:v="urn:schemas-microsoft-com:vml" xmlns:wp="http://schemas.openxmlformats.org/drawingml/2006/wordprocessingDrawing" xmlns:w10="urn:schemas-microsoft-com:office:word" xmlns:w="http://schemas.openxmlformats.org/wordprocessingml/2006/main" xmlns:wne="http://schemas.microsoft.com/office/word/2006/wordml">
   <w:p>
     <w:pPr>
       <w:pStyle w:val="Header"/>
@@ -558,7 +559,7 @@
         <w:noProof/>
       </w:rPr>
       <w:drawing>
-        <wp:anchor distT="0" distB="0" distL="114300" distR="114300" simplePos="0" relativeHeight="251658240" behindDoc="0" locked="0" layoutInCell="1" allowOverlap="1" wp14:anchorId="4EB3AD16" wp14:editId="5E03F71D">
+        <wp:anchor distT="0" distB="0" distL="114300" distR="114300" simplePos="0" relativeHeight="251658240" behindDoc="0" locked="0" layoutInCell="1" allowOverlap="1">
           <wp:simplePos x="0" y="0"/>
           <wp:positionH relativeFrom="column">
             <wp:posOffset>2324100</wp:posOffset>
@@ -594,7 +595,7 @@
                   <a:blip r:embed="rId1">
                     <a:extLst>
                       <a:ext uri="{28A0092B-C50C-407E-A947-70E740481C1C}">
-                        <a14:useLocalDpi xmlns:a14="http://schemas.microsoft.com/office/drawing/2010/main" val="0"/>
+                        <a14:useLocalDpi xmlns:a14="http://schemas.microsoft.com/office/drawing/2010/main" xmlns:wps="http://schemas.microsoft.com/office/word/2010/wordprocessingShape" xmlns:wpi="http://schemas.microsoft.com/office/word/2010/wordprocessingInk" xmlns:wpg="http://schemas.microsoft.com/office/word/2010/wordprocessingGroup" xmlns:w14="http://schemas.microsoft.com/office/word/2010/wordml" xmlns:w="http://schemas.openxmlformats.org/wordprocessingml/2006/main" xmlns:w10="urn:schemas-microsoft-com:office:word" xmlns:wp14="http://schemas.microsoft.com/office/word/2010/wordprocessingDrawing" xmlns:v="urn:schemas-microsoft-com:vml" xmlns:o="urn:schemas-microsoft-com:office:office" xmlns:mv="urn:schemas-microsoft-com:mac:vml" xmlns:mc="http://schemas.openxmlformats.org/markup-compatibility/2006" xmlns:mo="http://schemas.microsoft.com/office/mac/office/2008/main" xmlns:wpc="http://schemas.microsoft.com/office/word/2010/wordprocessingCanvas" xmlns="" val="0"/>
                       </a:ext>
                     </a:extLst>
                   </a:blip>
@@ -619,12 +620,6 @@
               </pic:pic>
             </a:graphicData>
           </a:graphic>
-          <wp14:sizeRelH relativeFrom="page">
-            <wp14:pctWidth>0</wp14:pctWidth>
-          </wp14:sizeRelH>
-          <wp14:sizeRelV relativeFrom="page">
-            <wp14:pctHeight>0</wp14:pctHeight>
-          </wp14:sizeRelV>
         </wp:anchor>
       </w:drawing>
     </w:r>
@@ -633,7 +628,7 @@
 </file>
 
 <file path=word/header2.xml><?xml version="1.0" encoding="utf-8"?>
-<w:hdr xmlns:wpc="http://schemas.microsoft.com/office/word/2010/wordprocessingCanvas" xmlns:mo="http://schemas.microsoft.com/office/mac/office/2008/main" xmlns:mc="http://schemas.openxmlformats.org/markup-compatibility/2006" xmlns:mv="urn:schemas-microsoft-com:mac:vml" xmlns:o="urn:schemas-microsoft-com:office:office" xmlns:r="http://schemas.openxmlformats.org/officeDocument/2006/relationships" xmlns:m="http://schemas.openxmlformats.org/officeDocument/2006/math" xmlns:v="urn:schemas-microsoft-com:vml" xmlns:wp14="http://schemas.microsoft.com/office/word/2010/wordprocessingDrawing" xmlns:wp="http://schemas.openxmlformats.org/drawingml/2006/wordprocessingDrawing" xmlns:w10="urn:schemas-microsoft-com:office:word" xmlns:w="http://schemas.openxmlformats.org/wordprocessingml/2006/main" xmlns:w14="http://schemas.microsoft.com/office/word/2010/wordml" xmlns:wpg="http://schemas.microsoft.com/office/word/2010/wordprocessingGroup" xmlns:wpi="http://schemas.microsoft.com/office/word/2010/wordprocessingInk" xmlns:wne="http://schemas.microsoft.com/office/word/2006/wordml" xmlns:wps="http://schemas.microsoft.com/office/word/2010/wordprocessingShape" mc:Ignorable="w14 wp14">
+<w:hdr xmlns:ve="http://schemas.openxmlformats.org/markup-compatibility/2006" xmlns:o="urn:schemas-microsoft-com:office:office" xmlns:r="http://schemas.openxmlformats.org/officeDocument/2006/relationships" xmlns:m="http://schemas.openxmlformats.org/officeDocument/2006/math" xmlns:v="urn:schemas-microsoft-com:vml" xmlns:wp="http://schemas.openxmlformats.org/drawingml/2006/wordprocessingDrawing" xmlns:w10="urn:schemas-microsoft-com:office:word" xmlns:w="http://schemas.openxmlformats.org/wordprocessingml/2006/main" xmlns:wne="http://schemas.microsoft.com/office/word/2006/wordml">
   <w:p>
     <w:pPr>
       <w:pStyle w:val="Header"/>
@@ -647,7 +642,7 @@
         <w:noProof/>
       </w:rPr>
       <w:drawing>
-        <wp:anchor distT="0" distB="0" distL="114300" distR="114300" simplePos="0" relativeHeight="251657216" behindDoc="0" locked="0" layoutInCell="1" allowOverlap="1" wp14:anchorId="592BF05F" wp14:editId="05B14861">
+        <wp:anchor distT="0" distB="0" distL="114300" distR="114300" simplePos="0" relativeHeight="251657216" behindDoc="0" locked="0" layoutInCell="1" allowOverlap="1">
           <wp:simplePos x="0" y="0"/>
           <wp:positionH relativeFrom="column">
             <wp:posOffset>2171700</wp:posOffset>
@@ -675,7 +670,7 @@
                   <a:blip r:embed="rId1">
                     <a:extLst>
                       <a:ext uri="{28A0092B-C50C-407E-A947-70E740481C1C}">
-                        <a14:useLocalDpi xmlns:a14="http://schemas.microsoft.com/office/drawing/2010/main" val="0"/>
+                        <a14:useLocalDpi xmlns:a14="http://schemas.microsoft.com/office/drawing/2010/main" xmlns:wps="http://schemas.microsoft.com/office/word/2010/wordprocessingShape" xmlns:wpi="http://schemas.microsoft.com/office/word/2010/wordprocessingInk" xmlns:wpg="http://schemas.microsoft.com/office/word/2010/wordprocessingGroup" xmlns:w14="http://schemas.microsoft.com/office/word/2010/wordml" xmlns:w="http://schemas.openxmlformats.org/wordprocessingml/2006/main" xmlns:w10="urn:schemas-microsoft-com:office:word" xmlns:wp14="http://schemas.microsoft.com/office/word/2010/wordprocessingDrawing" xmlns:v="urn:schemas-microsoft-com:vml" xmlns:o="urn:schemas-microsoft-com:office:office" xmlns:mv="urn:schemas-microsoft-com:mac:vml" xmlns:mc="http://schemas.openxmlformats.org/markup-compatibility/2006" xmlns:mo="http://schemas.microsoft.com/office/mac/office/2008/main" xmlns:wpc="http://schemas.microsoft.com/office/word/2010/wordprocessingCanvas" xmlns="" val="0"/>
                       </a:ext>
                     </a:extLst>
                   </a:blip>
@@ -700,12 +695,6 @@
               </pic:pic>
             </a:graphicData>
           </a:graphic>
-          <wp14:sizeRelH relativeFrom="page">
-            <wp14:pctWidth>0</wp14:pctWidth>
-          </wp14:sizeRelH>
-          <wp14:sizeRelV relativeFrom="page">
-            <wp14:pctHeight>0</wp14:pctHeight>
-          </wp14:sizeRelV>
         </wp:anchor>
       </w:drawing>
     </w:r>
@@ -720,7 +709,7 @@
 </file>
 
 <file path=word/numbering.xml><?xml version="1.0" encoding="utf-8"?>
-<w:numbering xmlns:wpc="http://schemas.microsoft.com/office/word/2010/wordprocessingCanvas" xmlns:mo="http://schemas.microsoft.com/office/mac/office/2008/main" xmlns:mc="http://schemas.openxmlformats.org/markup-compatibility/2006" xmlns:mv="urn:schemas-microsoft-com:mac:vml" xmlns:o="urn:schemas-microsoft-com:office:office" xmlns:r="http://schemas.openxmlformats.org/officeDocument/2006/relationships" xmlns:m="http://schemas.openxmlformats.org/officeDocument/2006/math" xmlns:v="urn:schemas-microsoft-com:vml" xmlns:wp14="http://schemas.microsoft.com/office/word/2010/wordprocessingDrawing" xmlns:wp="http://schemas.openxmlformats.org/drawingml/2006/wordprocessingDrawing" xmlns:w10="urn:schemas-microsoft-com:office:word" xmlns:w="http://schemas.openxmlformats.org/wordprocessingml/2006/main" xmlns:w14="http://schemas.microsoft.com/office/word/2010/wordml" xmlns:wpg="http://schemas.microsoft.com/office/word/2010/wordprocessingGroup" xmlns:wpi="http://schemas.microsoft.com/office/word/2010/wordprocessingInk" xmlns:wne="http://schemas.microsoft.com/office/word/2006/wordml" xmlns:wps="http://schemas.microsoft.com/office/word/2010/wordprocessingShape" mc:Ignorable="w14 wp14">
+<w:numbering xmlns:ve="http://schemas.openxmlformats.org/markup-compatibility/2006" xmlns:o="urn:schemas-microsoft-com:office:office" xmlns:r="http://schemas.openxmlformats.org/officeDocument/2006/relationships" xmlns:m="http://schemas.openxmlformats.org/officeDocument/2006/math" xmlns:v="urn:schemas-microsoft-com:vml" xmlns:wp="http://schemas.openxmlformats.org/drawingml/2006/wordprocessingDrawing" xmlns:w10="urn:schemas-microsoft-com:office:word" xmlns:w="http://schemas.openxmlformats.org/wordprocessingml/2006/main" xmlns:wne="http://schemas.microsoft.com/office/word/2006/wordml">
   <w:abstractNum w:abstractNumId="0">
     <w:nsid w:val="02D13592"/>
     <w:multiLevelType w:val="hybridMultilevel"/>
@@ -4092,7 +4081,670 @@
 </file>
 
 <file path=word/styles.xml><?xml version="1.0" encoding="utf-8"?>
-<w:styles xmlns:mc="http://schemas.openxmlformats.org/markup-compatibility/2006" xmlns:r="http://schemas.openxmlformats.org/officeDocument/2006/relationships" xmlns:w="http://schemas.openxmlformats.org/wordprocessingml/2006/main" xmlns:w14="http://schemas.microsoft.com/office/word/2010/wordml" mc:Ignorable="w14">
+<w:styles xmlns:r="http://schemas.openxmlformats.org/officeDocument/2006/relationships" xmlns:w="http://schemas.openxmlformats.org/wordprocessingml/2006/main">
+  <w:docDefaults>
+    <w:rPrDefault>
+      <w:rPr>
+        <w:rFonts w:ascii="Abadi MT Condensed Light" w:eastAsia="MS Mincho" w:hAnsi="Abadi MT Condensed Light" w:cs="Times New Roman"/>
+        <w:lang w:val="en-US" w:eastAsia="en-US" w:bidi="ar-SA"/>
+      </w:rPr>
+    </w:rPrDefault>
+    <w:pPrDefault/>
+  </w:docDefaults>
+  <w:latentStyles w:defLockedState="0" w:defUIPriority="99" w:defSemiHidden="1" w:defUnhideWhenUsed="1" w:defQFormat="0" w:count="267">
+    <w:lsdException w:name="Normal" w:semiHidden="0" w:uiPriority="0" w:unhideWhenUsed="0" w:qFormat="1"/>
+    <w:lsdException w:name="heading 1" w:semiHidden="0" w:uiPriority="9" w:unhideWhenUsed="0" w:qFormat="1"/>
+    <w:lsdException w:name="heading 2" w:uiPriority="9" w:qFormat="1"/>
+    <w:lsdException w:name="heading 3" w:uiPriority="9" w:qFormat="1"/>
+    <w:lsdException w:name="heading 4" w:uiPriority="9" w:qFormat="1"/>
+    <w:lsdException w:name="heading 5" w:uiPriority="9" w:qFormat="1"/>
+    <w:lsdException w:name="heading 6" w:uiPriority="9" w:qFormat="1"/>
+    <w:lsdException w:name="heading 7" w:uiPriority="9" w:qFormat="1"/>
+    <w:lsdException w:name="heading 8" w:uiPriority="9" w:qFormat="1"/>
+    <w:lsdException w:name="heading 9" w:uiPriority="9" w:qFormat="1"/>
+    <w:lsdException w:name="toc 1" w:uiPriority="39"/>
+    <w:lsdException w:name="toc 2" w:uiPriority="39"/>
+    <w:lsdException w:name="toc 3" w:uiPriority="39"/>
+    <w:lsdException w:name="toc 4" w:uiPriority="39"/>
+    <w:lsdException w:name="toc 5" w:uiPriority="39"/>
+    <w:lsdException w:name="toc 6" w:uiPriority="39"/>
+    <w:lsdException w:name="toc 7" w:uiPriority="39"/>
+    <w:lsdException w:name="toc 8" w:uiPriority="39"/>
+    <w:lsdException w:name="toc 9" w:uiPriority="39"/>
+    <w:lsdException w:name="caption" w:uiPriority="35" w:qFormat="1"/>
+    <w:lsdException w:name="Title" w:semiHidden="0" w:uiPriority="10" w:unhideWhenUsed="0" w:qFormat="1"/>
+    <w:lsdException w:name="Default Paragraph Font" w:uiPriority="1"/>
+    <w:lsdException w:name="Subtitle" w:semiHidden="0" w:uiPriority="11" w:unhideWhenUsed="0" w:qFormat="1"/>
+    <w:lsdException w:name="Strong" w:semiHidden="0" w:uiPriority="22" w:unhideWhenUsed="0" w:qFormat="1"/>
+    <w:lsdException w:name="Emphasis" w:semiHidden="0" w:uiPriority="20" w:unhideWhenUsed="0" w:qFormat="1"/>
+    <w:lsdException w:name="Table Grid" w:semiHidden="0" w:uiPriority="59" w:unhideWhenUsed="0"/>
+    <w:lsdException w:name="Placeholder Text" w:unhideWhenUsed="0"/>
+    <w:lsdException w:name="No Spacing" w:semiHidden="0" w:uiPriority="1" w:unhideWhenUsed="0" w:qFormat="1"/>
+    <w:lsdException w:name="Light Shading" w:semiHidden="0" w:uiPriority="60" w:unhideWhenUsed="0"/>
+    <w:lsdException w:name="Light List" w:semiHidden="0" w:uiPriority="61" w:unhideWhenUsed="0"/>
+    <w:lsdException w:name="Light Grid" w:semiHidden="0" w:uiPriority="62" w:unhideWhenUsed="0"/>
+    <w:lsdException w:name="Medium Shading 1" w:semiHidden="0" w:uiPriority="63" w:unhideWhenUsed="0"/>
+    <w:lsdException w:name="Medium Shading 2" w:semiHidden="0" w:uiPriority="64" w:unhideWhenUsed="0"/>
+    <w:lsdException w:name="Medium List 1" w:semiHidden="0" w:uiPriority="65" w:unhideWhenUsed="0"/>
+    <w:lsdException w:name="Medium List 2" w:semiHidden="0" w:uiPriority="66" w:unhideWhenUsed="0"/>
+    <w:lsdException w:name="Medium Grid 1" w:semiHidden="0" w:uiPriority="67" w:unhideWhenUsed="0"/>
+    <w:lsdException w:name="Medium Grid 2" w:semiHidden="0" w:uiPriority="68" w:unhideWhenUsed="0"/>
+    <w:lsdException w:name="Medium Grid 3" w:semiHidden="0" w:uiPriority="69" w:unhideWhenUsed="0"/>
+    <w:lsdException w:name="Dark List" w:semiHidden="0" w:uiPriority="70" w:unhideWhenUsed="0"/>
+    <w:lsdException w:name="Colorful Shading" w:semiHidden="0" w:uiPriority="71" w:unhideWhenUsed="0"/>
+    <w:lsdException w:name="Colorful List" w:semiHidden="0" w:uiPriority="72" w:unhideWhenUsed="0"/>
+    <w:lsdException w:name="Colorful Grid" w:semiHidden="0" w:uiPriority="73" w:unhideWhenUsed="0"/>
+    <w:lsdException w:name="Light Shading Accent 1" w:semiHidden="0" w:uiPriority="60" w:unhideWhenUsed="0"/>
+    <w:lsdException w:name="Light List Accent 1" w:semiHidden="0" w:uiPriority="61" w:unhideWhenUsed="0"/>
+    <w:lsdException w:name="Light Grid Accent 1" w:semiHidden="0" w:uiPriority="62" w:unhideWhenUsed="0"/>
+    <w:lsdException w:name="Medium Shading 1 Accent 1" w:semiHidden="0" w:uiPriority="63" w:unhideWhenUsed="0"/>
+    <w:lsdException w:name="Medium Shading 2 Accent 1" w:semiHidden="0" w:uiPriority="64" w:unhideWhenUsed="0"/>
+    <w:lsdException w:name="Medium List 1 Accent 1" w:semiHidden="0" w:uiPriority="65" w:unhideWhenUsed="0"/>
+    <w:lsdException w:name="Revision" w:unhideWhenUsed="0"/>
+    <w:lsdException w:name="List Paragraph" w:semiHidden="0" w:uiPriority="34" w:unhideWhenUsed="0" w:qFormat="1"/>
+    <w:lsdException w:name="Quote" w:semiHidden="0" w:uiPriority="29" w:unhideWhenUsed="0" w:qFormat="1"/>
+    <w:lsdException w:name="Intense Quote" w:semiHidden="0" w:uiPriority="30" w:unhideWhenUsed="0" w:qFormat="1"/>
+    <w:lsdException w:name="Medium List 2 Accent 1" w:semiHidden="0" w:uiPriority="66" w:unhideWhenUsed="0"/>
+    <w:lsdException w:name="Medium Grid 1 Accent 1" w:semiHidden="0" w:uiPriority="67" w:unhideWhenUsed="0"/>
+    <w:lsdException w:name="Medium Grid 2 Accent 1" w:semiHidden="0" w:uiPriority="68" w:unhideWhenUsed="0"/>
+    <w:lsdException w:name="Medium Grid 3 Accent 1" w:semiHidden="0" w:uiPriority="69" w:unhideWhenUsed="0"/>
+    <w:lsdException w:name="Dark List Accent 1" w:semiHidden="0" w:uiPriority="70" w:unhideWhenUsed="0"/>
+    <w:lsdException w:name="Colorful Shading Accent 1" w:semiHidden="0" w:uiPriority="71" w:unhideWhenUsed="0"/>
+    <w:lsdException w:name="Colorful List Accent 1" w:semiHidden="0" w:uiPriority="72" w:unhideWhenUsed="0"/>
+    <w:lsdException w:name="Colorful Grid Accent 1" w:semiHidden="0" w:uiPriority="73" w:unhideWhenUsed="0"/>
+    <w:lsdException w:name="Light Shading Accent 2" w:semiHidden="0" w:uiPriority="60" w:unhideWhenUsed="0"/>
+    <w:lsdException w:name="Light List Accent 2" w:semiHidden="0" w:uiPriority="61" w:unhideWhenUsed="0"/>
+    <w:lsdException w:name="Light Grid Accent 2" w:semiHidden="0" w:uiPriority="62" w:unhideWhenUsed="0"/>
+    <w:lsdException w:name="Medium Shading 1 Accent 2" w:semiHidden="0" w:uiPriority="63" w:unhideWhenUsed="0"/>
+    <w:lsdException w:name="Medium Shading 2 Accent 2" w:semiHidden="0" w:uiPriority="64" w:unhideWhenUsed="0"/>
+    <w:lsdException w:name="Medium List 1 Accent 2" w:semiHidden="0" w:uiPriority="65" w:unhideWhenUsed="0"/>
+    <w:lsdException w:name="Medium List 2 Accent 2" w:semiHidden="0" w:uiPriority="66" w:unhideWhenUsed="0"/>
+    <w:lsdException w:name="Medium Grid 1 Accent 2" w:semiHidden="0" w:uiPriority="67" w:unhideWhenUsed="0"/>
+    <w:lsdException w:name="Medium Grid 2 Accent 2" w:semiHidden="0" w:uiPriority="68" w:unhideWhenUsed="0"/>
+    <w:lsdException w:name="Medium Grid 3 Accent 2" w:semiHidden="0" w:uiPriority="69" w:unhideWhenUsed="0"/>
+    <w:lsdException w:name="Dark List Accent 2" w:semiHidden="0" w:uiPriority="70" w:unhideWhenUsed="0"/>
+    <w:lsdException w:name="Colorful Shading Accent 2" w:semiHidden="0" w:uiPriority="71" w:unhideWhenUsed="0"/>
+    <w:lsdException w:name="Colorful List Accent 2" w:semiHidden="0" w:uiPriority="72" w:unhideWhenUsed="0"/>
+    <w:lsdException w:name="Colorful Grid Accent 2" w:semiHidden="0" w:uiPriority="73" w:unhideWhenUsed="0"/>
+    <w:lsdException w:name="Light Shading Accent 3" w:semiHidden="0" w:uiPriority="60" w:unhideWhenUsed="0"/>
+    <w:lsdException w:name="Light List Accent 3" w:semiHidden="0" w:uiPriority="61" w:unhideWhenUsed="0"/>
+    <w:lsdException w:name="Light Grid Accent 3" w:semiHidden="0" w:uiPriority="62" w:unhideWhenUsed="0"/>
+    <w:lsdException w:name="Medium Shading 1 Accent 3" w:semiHidden="0" w:uiPriority="63" w:unhideWhenUsed="0"/>
+    <w:lsdException w:name="Medium Shading 2 Accent 3" w:semiHidden="0" w:uiPriority="64" w:unhideWhenUsed="0"/>
+    <w:lsdException w:name="Medium List 1 Accent 3" w:semiHidden="0" w:uiPriority="65" w:unhideWhenUsed="0"/>
+    <w:lsdException w:name="Medium List 2 Accent 3" w:semiHidden="0" w:uiPriority="66" w:unhideWhenUsed="0"/>
+    <w:lsdException w:name="Medium Grid 1 Accent 3" w:semiHidden="0" w:uiPriority="67" w:unhideWhenUsed="0"/>
+    <w:lsdException w:name="Medium Grid 2 Accent 3" w:semiHidden="0" w:uiPriority="68" w:unhideWhenUsed="0"/>
+    <w:lsdException w:name="Medium Grid 3 Accent 3" w:semiHidden="0" w:uiPriority="69" w:unhideWhenUsed="0"/>
+    <w:lsdException w:name="Dark List Accent 3" w:semiHidden="0" w:uiPriority="70" w:unhideWhenUsed="0"/>
+    <w:lsdException w:name="Colorful Shading Accent 3" w:semiHidden="0" w:uiPriority="71" w:unhideWhenUsed="0"/>
+    <w:lsdException w:name="Colorful List Accent 3" w:semiHidden="0" w:uiPriority="72" w:unhideWhenUsed="0"/>
+    <w:lsdException w:name="Colorful Grid Accent 3" w:semiHidden="0" w:uiPriority="73" w:unhideWhenUsed="0"/>
+    <w:lsdException w:name="Light Shading Accent 4" w:semiHidden="0" w:uiPriority="60" w:unhideWhenUsed="0"/>
+    <w:lsdException w:name="Light List Accent 4" w:semiHidden="0" w:uiPriority="61" w:unhideWhenUsed="0"/>
+    <w:lsdException w:name="Light Grid Accent 4" w:semiHidden="0" w:uiPriority="62" w:unhideWhenUsed="0"/>
+    <w:lsdException w:name="Medium Shading 1 Accent 4" w:semiHidden="0" w:uiPriority="63" w:unhideWhenUsed="0"/>
+    <w:lsdException w:name="Medium Shading 2 Accent 4" w:semiHidden="0" w:uiPriority="64" w:unhideWhenUsed="0"/>
+    <w:lsdException w:name="Medium List 1 Accent 4" w:semiHidden="0" w:uiPriority="65" w:unhideWhenUsed="0"/>
+    <w:lsdException w:name="Medium List 2 Accent 4" w:semiHidden="0" w:uiPriority="66" w:unhideWhenUsed="0"/>
+    <w:lsdException w:name="Medium Grid 1 Accent 4" w:semiHidden="0" w:uiPriority="67" w:unhideWhenUsed="0"/>
+    <w:lsdException w:name="Medium Grid 2 Accent 4" w:semiHidden="0" w:uiPriority="68" w:unhideWhenUsed="0"/>
+    <w:lsdException w:name="Medium Grid 3 Accent 4" w:semiHidden="0" w:uiPriority="69" w:unhideWhenUsed="0"/>
+    <w:lsdException w:name="Dark List Accent 4" w:semiHidden="0" w:uiPriority="70" w:unhideWhenUsed="0"/>
+    <w:lsdException w:name="Colorful Shading Accent 4" w:semiHidden="0" w:uiPriority="71" w:unhideWhenUsed="0"/>
+    <w:lsdException w:name="Colorful List Accent 4" w:semiHidden="0" w:uiPriority="72" w:unhideWhenUsed="0"/>
+    <w:lsdException w:name="Colorful Grid Accent 4" w:semiHidden="0" w:uiPriority="73" w:unhideWhenUsed="0"/>
+    <w:lsdException w:name="Light Shading Accent 5" w:semiHidden="0" w:uiPriority="60" w:unhideWhenUsed="0"/>
+    <w:lsdException w:name="Light List Accent 5" w:semiHidden="0" w:uiPriority="61" w:unhideWhenUsed="0"/>
+    <w:lsdException w:name="Light Grid Accent 5" w:semiHidden="0" w:uiPriority="62" w:unhideWhenUsed="0"/>
+    <w:lsdException w:name="Medium Shading 1 Accent 5" w:semiHidden="0" w:uiPriority="63" w:unhideWhenUsed="0"/>
+    <w:lsdException w:name="Medium Shading 2 Accent 5" w:semiHidden="0" w:uiPriority="64" w:unhideWhenUsed="0"/>
+    <w:lsdException w:name="Medium List 1 Accent 5" w:semiHidden="0" w:uiPriority="65" w:unhideWhenUsed="0"/>
+    <w:lsdException w:name="Medium List 2 Accent 5" w:semiHidden="0" w:uiPriority="66" w:unhideWhenUsed="0"/>
+    <w:lsdException w:name="Medium Grid 1 Accent 5" w:semiHidden="0" w:uiPriority="67" w:unhideWhenUsed="0"/>
+    <w:lsdException w:name="Medium Grid 2 Accent 5" w:semiHidden="0" w:uiPriority="68" w:unhideWhenUsed="0"/>
+    <w:lsdException w:name="Medium Grid 3 Accent 5" w:semiHidden="0" w:uiPriority="69" w:unhideWhenUsed="0"/>
+    <w:lsdException w:name="Dark List Accent 5" w:semiHidden="0" w:uiPriority="70" w:unhideWhenUsed="0"/>
+    <w:lsdException w:name="Colorful Shading Accent 5" w:semiHidden="0" w:uiPriority="71" w:unhideWhenUsed="0"/>
+    <w:lsdException w:name="Colorful List Accent 5" w:semiHidden="0" w:uiPriority="72" w:unhideWhenUsed="0"/>
+    <w:lsdException w:name="Colorful Grid Accent 5" w:semiHidden="0" w:uiPriority="73" w:unhideWhenUsed="0"/>
+    <w:lsdException w:name="Light Shading Accent 6" w:semiHidden="0" w:uiPriority="60" w:unhideWhenUsed="0"/>
+    <w:lsdException w:name="Light List Accent 6" w:semiHidden="0" w:uiPriority="61" w:unhideWhenUsed="0"/>
+    <w:lsdException w:name="Light Grid Accent 6" w:semiHidden="0" w:uiPriority="62" w:unhideWhenUsed="0"/>
+    <w:lsdException w:name="Medium Shading 1 Accent 6" w:semiHidden="0" w:uiPriority="63" w:unhideWhenUsed="0"/>
+    <w:lsdException w:name="Medium Shading 2 Accent 6" w:semiHidden="0" w:uiPriority="64" w:unhideWhenUsed="0"/>
+    <w:lsdException w:name="Medium List 1 Accent 6" w:semiHidden="0" w:uiPriority="65" w:unhideWhenUsed="0"/>
+    <w:lsdException w:name="Medium List 2 Accent 6" w:semiHidden="0" w:uiPriority="66" w:unhideWhenUsed="0"/>
+    <w:lsdException w:name="Medium Grid 1 Accent 6" w:semiHidden="0" w:uiPriority="67" w:unhideWhenUsed="0"/>
+    <w:lsdException w:name="Medium Grid 2 Accent 6" w:semiHidden="0" w:uiPriority="68" w:unhideWhenUsed="0"/>
+    <w:lsdException w:name="Medium Grid 3 Accent 6" w:semiHidden="0" w:uiPriority="69" w:unhideWhenUsed="0"/>
+    <w:lsdException w:name="Dark List Accent 6" w:semiHidden="0" w:uiPriority="70" w:unhideWhenUsed="0"/>
+    <w:lsdException w:name="Colorful Shading Accent 6" w:semiHidden="0" w:uiPriority="71" w:unhideWhenUsed="0"/>
+    <w:lsdException w:name="Colorful List Accent 6" w:semiHidden="0" w:uiPriority="72" w:unhideWhenUsed="0"/>
+    <w:lsdException w:name="Colorful Grid Accent 6" w:semiHidden="0" w:uiPriority="73" w:unhideWhenUsed="0"/>
+    <w:lsdException w:name="Subtle Emphasis" w:semiHidden="0" w:uiPriority="19" w:unhideWhenUsed="0" w:qFormat="1"/>
+    <w:lsdException w:name="Intense Emphasis" w:semiHidden="0" w:uiPriority="21" w:unhideWhenUsed="0" w:qFormat="1"/>
+    <w:lsdException w:name="Subtle Reference" w:semiHidden="0" w:uiPriority="31" w:unhideWhenUsed="0" w:qFormat="1"/>
+    <w:lsdException w:name="Intense Reference" w:semiHidden="0" w:uiPriority="32" w:unhideWhenUsed="0" w:qFormat="1"/>
+    <w:lsdException w:name="Book Title" w:semiHidden="0" w:uiPriority="33" w:unhideWhenUsed="0" w:qFormat="1"/>
+    <w:lsdException w:name="Bibliography" w:uiPriority="37"/>
+    <w:lsdException w:name="TOC Heading" w:uiPriority="39" w:qFormat="1"/>
+  </w:latentStyles>
+  <w:style w:type="paragraph" w:default="1" w:styleId="Normal">
+    <w:name w:val="Normal"/>
+    <w:qFormat/>
+    <w:rsid w:val="00AF0224"/>
+    <w:rPr>
+      <w:rFonts w:ascii="Calibri Light" w:hAnsi="Calibri Light"/>
+      <w:sz w:val="28"/>
+      <w:szCs w:val="28"/>
+    </w:rPr>
+  </w:style>
+  <w:style w:type="paragraph" w:styleId="Heading1">
+    <w:name w:val="heading 1"/>
+    <w:basedOn w:val="Normal"/>
+    <w:next w:val="Normal"/>
+    <w:link w:val="Heading1Char"/>
+    <w:uiPriority w:val="9"/>
+    <w:qFormat/>
+    <w:rsid w:val="008728C8"/>
+    <w:pPr>
+      <w:jc w:val="center"/>
+      <w:outlineLvl w:val="0"/>
+    </w:pPr>
+    <w:rPr>
+      <w:color w:val="7DDFD5"/>
+      <w:sz w:val="52"/>
+    </w:rPr>
+  </w:style>
+  <w:style w:type="paragraph" w:styleId="Heading2">
+    <w:name w:val="heading 2"/>
+    <w:basedOn w:val="Normal"/>
+    <w:next w:val="Normal"/>
+    <w:link w:val="Heading2Char"/>
+    <w:uiPriority w:val="9"/>
+    <w:unhideWhenUsed/>
+    <w:qFormat/>
+    <w:rsid w:val="008728C8"/>
+    <w:pPr>
+      <w:outlineLvl w:val="1"/>
+    </w:pPr>
+    <w:rPr>
+      <w:color w:val="7DDFD5"/>
+      <w:sz w:val="40"/>
+    </w:rPr>
+  </w:style>
+  <w:style w:type="character" w:default="1" w:styleId="DefaultParagraphFont">
+    <w:name w:val="Default Paragraph Font"/>
+    <w:uiPriority w:val="1"/>
+    <w:semiHidden/>
+    <w:unhideWhenUsed/>
+  </w:style>
+  <w:style w:type="table" w:default="1" w:styleId="TableNormal">
+    <w:name w:val="Normal Table"/>
+    <w:uiPriority w:val="99"/>
+    <w:semiHidden/>
+    <w:unhideWhenUsed/>
+    <w:qFormat/>
+    <w:tblPr>
+      <w:tblInd w:w="0" w:type="dxa"/>
+      <w:tblCellMar>
+        <w:top w:w="0" w:type="dxa"/>
+        <w:left w:w="108" w:type="dxa"/>
+        <w:bottom w:w="0" w:type="dxa"/>
+        <w:right w:w="108" w:type="dxa"/>
+      </w:tblCellMar>
+    </w:tblPr>
+  </w:style>
+  <w:style w:type="numbering" w:default="1" w:styleId="NoList">
+    <w:name w:val="No List"/>
+    <w:uiPriority w:val="99"/>
+    <w:semiHidden/>
+    <w:unhideWhenUsed/>
+  </w:style>
+  <w:style w:type="character" w:customStyle="1" w:styleId="Heading1Char">
+    <w:name w:val="Heading 1 Char"/>
+    <w:link w:val="Heading1"/>
+    <w:uiPriority w:val="9"/>
+    <w:rsid w:val="008728C8"/>
+    <w:rPr>
+      <w:rFonts w:ascii="Calibri Light" w:hAnsi="Calibri Light"/>
+      <w:color w:val="7DDFD5"/>
+      <w:sz w:val="52"/>
+      <w:szCs w:val="24"/>
+    </w:rPr>
+  </w:style>
+  <w:style w:type="paragraph" w:styleId="TOCHeading">
+    <w:name w:val="TOC Heading"/>
+    <w:basedOn w:val="Heading1"/>
+    <w:next w:val="Normal"/>
+    <w:uiPriority w:val="39"/>
+    <w:unhideWhenUsed/>
+    <w:qFormat/>
+    <w:rsid w:val="00E67294"/>
+    <w:pPr>
+      <w:spacing w:line="276" w:lineRule="auto"/>
+      <w:outlineLvl w:val="9"/>
+    </w:pPr>
+    <w:rPr>
+      <w:color w:val="365F91"/>
+      <w:sz w:val="28"/>
+    </w:rPr>
+  </w:style>
+  <w:style w:type="paragraph" w:styleId="TOC2">
+    <w:name w:val="toc 2"/>
+    <w:basedOn w:val="Normal"/>
+    <w:next w:val="Normal"/>
+    <w:autoRedefine/>
+    <w:uiPriority w:val="39"/>
+    <w:unhideWhenUsed/>
+    <w:rsid w:val="00E67294"/>
+    <w:rPr>
+      <w:rFonts w:ascii="Cambria" w:hAnsi="Cambria"/>
+      <w:sz w:val="22"/>
+      <w:szCs w:val="22"/>
+    </w:rPr>
+  </w:style>
+  <w:style w:type="paragraph" w:styleId="TOC1">
+    <w:name w:val="toc 1"/>
+    <w:basedOn w:val="Normal"/>
+    <w:next w:val="Normal"/>
+    <w:autoRedefine/>
+    <w:uiPriority w:val="39"/>
+    <w:unhideWhenUsed/>
+    <w:rsid w:val="00E67294"/>
+    <w:pPr>
+      <w:spacing w:before="120"/>
+    </w:pPr>
+    <w:rPr>
+      <w:rFonts w:ascii="Calibri" w:hAnsi="Calibri"/>
+      <w:b/>
+      <w:color w:val="548DD4"/>
+    </w:rPr>
+  </w:style>
+  <w:style w:type="paragraph" w:styleId="TOC3">
+    <w:name w:val="toc 3"/>
+    <w:basedOn w:val="Normal"/>
+    <w:next w:val="Normal"/>
+    <w:autoRedefine/>
+    <w:uiPriority w:val="39"/>
+    <w:unhideWhenUsed/>
+    <w:rsid w:val="00E67294"/>
+    <w:pPr>
+      <w:ind w:left="240"/>
+    </w:pPr>
+    <w:rPr>
+      <w:rFonts w:ascii="Cambria" w:hAnsi="Cambria"/>
+      <w:i/>
+      <w:sz w:val="22"/>
+      <w:szCs w:val="22"/>
+    </w:rPr>
+  </w:style>
+  <w:style w:type="paragraph" w:styleId="BalloonText">
+    <w:name w:val="Balloon Text"/>
+    <w:basedOn w:val="Normal"/>
+    <w:link w:val="BalloonTextChar"/>
+    <w:uiPriority w:val="99"/>
+    <w:semiHidden/>
+    <w:unhideWhenUsed/>
+    <w:rsid w:val="00E67294"/>
+    <w:rPr>
+      <w:rFonts w:ascii="Lucida Grande" w:hAnsi="Lucida Grande"/>
+      <w:sz w:val="18"/>
+      <w:szCs w:val="18"/>
+    </w:rPr>
+  </w:style>
+  <w:style w:type="character" w:customStyle="1" w:styleId="BalloonTextChar">
+    <w:name w:val="Balloon Text Char"/>
+    <w:link w:val="BalloonText"/>
+    <w:uiPriority w:val="99"/>
+    <w:semiHidden/>
+    <w:rsid w:val="00E67294"/>
+    <w:rPr>
+      <w:rFonts w:ascii="Lucida Grande" w:hAnsi="Lucida Grande"/>
+      <w:sz w:val="18"/>
+      <w:szCs w:val="18"/>
+    </w:rPr>
+  </w:style>
+  <w:style w:type="paragraph" w:styleId="TOC4">
+    <w:name w:val="toc 4"/>
+    <w:basedOn w:val="Normal"/>
+    <w:next w:val="Normal"/>
+    <w:autoRedefine/>
+    <w:uiPriority w:val="39"/>
+    <w:semiHidden/>
+    <w:unhideWhenUsed/>
+    <w:rsid w:val="00E67294"/>
+    <w:pPr>
+      <w:pBdr>
+        <w:between w:val="double" w:sz="6" w:space="0" w:color="auto"/>
+      </w:pBdr>
+      <w:ind w:left="480"/>
+    </w:pPr>
+    <w:rPr>
+      <w:rFonts w:ascii="Cambria" w:hAnsi="Cambria"/>
+      <w:sz w:val="20"/>
+      <w:szCs w:val="20"/>
+    </w:rPr>
+  </w:style>
+  <w:style w:type="paragraph" w:styleId="TOC5">
+    <w:name w:val="toc 5"/>
+    <w:basedOn w:val="Normal"/>
+    <w:next w:val="Normal"/>
+    <w:autoRedefine/>
+    <w:uiPriority w:val="39"/>
+    <w:semiHidden/>
+    <w:unhideWhenUsed/>
+    <w:rsid w:val="00E67294"/>
+    <w:pPr>
+      <w:pBdr>
+        <w:between w:val="double" w:sz="6" w:space="0" w:color="auto"/>
+      </w:pBdr>
+      <w:ind w:left="720"/>
+    </w:pPr>
+    <w:rPr>
+      <w:rFonts w:ascii="Cambria" w:hAnsi="Cambria"/>
+      <w:sz w:val="20"/>
+      <w:szCs w:val="20"/>
+    </w:rPr>
+  </w:style>
+  <w:style w:type="paragraph" w:styleId="TOC6">
+    <w:name w:val="toc 6"/>
+    <w:basedOn w:val="Normal"/>
+    <w:next w:val="Normal"/>
+    <w:autoRedefine/>
+    <w:uiPriority w:val="39"/>
+    <w:semiHidden/>
+    <w:unhideWhenUsed/>
+    <w:rsid w:val="00E67294"/>
+    <w:pPr>
+      <w:pBdr>
+        <w:between w:val="double" w:sz="6" w:space="0" w:color="auto"/>
+      </w:pBdr>
+      <w:ind w:left="960"/>
+    </w:pPr>
+    <w:rPr>
+      <w:rFonts w:ascii="Cambria" w:hAnsi="Cambria"/>
+      <w:sz w:val="20"/>
+      <w:szCs w:val="20"/>
+    </w:rPr>
+  </w:style>
+  <w:style w:type="paragraph" w:styleId="TOC7">
+    <w:name w:val="toc 7"/>
+    <w:basedOn w:val="Normal"/>
+    <w:next w:val="Normal"/>
+    <w:autoRedefine/>
+    <w:uiPriority w:val="39"/>
+    <w:semiHidden/>
+    <w:unhideWhenUsed/>
+    <w:rsid w:val="00E67294"/>
+    <w:pPr>
+      <w:pBdr>
+        <w:between w:val="double" w:sz="6" w:space="0" w:color="auto"/>
+      </w:pBdr>
+      <w:ind w:left="1200"/>
+    </w:pPr>
+    <w:rPr>
+      <w:rFonts w:ascii="Cambria" w:hAnsi="Cambria"/>
+      <w:sz w:val="20"/>
+      <w:szCs w:val="20"/>
+    </w:rPr>
+  </w:style>
+  <w:style w:type="paragraph" w:styleId="TOC8">
+    <w:name w:val="toc 8"/>
+    <w:basedOn w:val="Normal"/>
+    <w:next w:val="Normal"/>
+    <w:autoRedefine/>
+    <w:uiPriority w:val="39"/>
+    <w:semiHidden/>
+    <w:unhideWhenUsed/>
+    <w:rsid w:val="00E67294"/>
+    <w:pPr>
+      <w:pBdr>
+        <w:between w:val="double" w:sz="6" w:space="0" w:color="auto"/>
+      </w:pBdr>
+      <w:ind w:left="1440"/>
+    </w:pPr>
+    <w:rPr>
+      <w:rFonts w:ascii="Cambria" w:hAnsi="Cambria"/>
+      <w:sz w:val="20"/>
+      <w:szCs w:val="20"/>
+    </w:rPr>
+  </w:style>
+  <w:style w:type="paragraph" w:styleId="TOC9">
+    <w:name w:val="toc 9"/>
+    <w:basedOn w:val="Normal"/>
+    <w:next w:val="Normal"/>
+    <w:autoRedefine/>
+    <w:uiPriority w:val="39"/>
+    <w:semiHidden/>
+    <w:unhideWhenUsed/>
+    <w:rsid w:val="00E67294"/>
+    <w:pPr>
+      <w:pBdr>
+        <w:between w:val="double" w:sz="6" w:space="0" w:color="auto"/>
+      </w:pBdr>
+      <w:ind w:left="1680"/>
+    </w:pPr>
+    <w:rPr>
+      <w:rFonts w:ascii="Cambria" w:hAnsi="Cambria"/>
+      <w:sz w:val="20"/>
+      <w:szCs w:val="20"/>
+    </w:rPr>
+  </w:style>
+  <w:style w:type="paragraph" w:styleId="Header">
+    <w:name w:val="header"/>
+    <w:basedOn w:val="Normal"/>
+    <w:link w:val="HeaderChar"/>
+    <w:uiPriority w:val="99"/>
+    <w:unhideWhenUsed/>
+    <w:rsid w:val="000772A5"/>
+    <w:pPr>
+      <w:tabs>
+        <w:tab w:val="center" w:pos="4320"/>
+        <w:tab w:val="right" w:pos="8640"/>
+      </w:tabs>
+    </w:pPr>
+  </w:style>
+  <w:style w:type="character" w:customStyle="1" w:styleId="HeaderChar">
+    <w:name w:val="Header Char"/>
+    <w:link w:val="Header"/>
+    <w:uiPriority w:val="99"/>
+    <w:rsid w:val="000772A5"/>
+    <w:rPr>
+      <w:sz w:val="24"/>
+      <w:szCs w:val="24"/>
+    </w:rPr>
+  </w:style>
+  <w:style w:type="paragraph" w:styleId="Footer">
+    <w:name w:val="footer"/>
+    <w:basedOn w:val="Normal"/>
+    <w:link w:val="FooterChar"/>
+    <w:uiPriority w:val="99"/>
+    <w:unhideWhenUsed/>
+    <w:rsid w:val="000772A5"/>
+    <w:pPr>
+      <w:tabs>
+        <w:tab w:val="center" w:pos="4320"/>
+        <w:tab w:val="right" w:pos="8640"/>
+      </w:tabs>
+    </w:pPr>
+  </w:style>
+  <w:style w:type="character" w:customStyle="1" w:styleId="FooterChar">
+    <w:name w:val="Footer Char"/>
+    <w:link w:val="Footer"/>
+    <w:uiPriority w:val="99"/>
+    <w:rsid w:val="000772A5"/>
+    <w:rPr>
+      <w:sz w:val="24"/>
+      <w:szCs w:val="24"/>
+    </w:rPr>
+  </w:style>
+  <w:style w:type="table" w:styleId="LightShading-Accent1">
+    <w:name w:val="Light Shading Accent 1"/>
+    <w:basedOn w:val="TableNormal"/>
+    <w:uiPriority w:val="60"/>
+    <w:rsid w:val="000772A5"/>
+    <w:rPr>
+      <w:rFonts w:ascii="Cambria" w:hAnsi="Cambria"/>
+      <w:color w:val="365F91"/>
+      <w:sz w:val="22"/>
+      <w:szCs w:val="22"/>
+      <w:lang w:eastAsia="zh-TW"/>
+    </w:rPr>
+    <w:tblPr>
+      <w:tblStyleRowBandSize w:val="1"/>
+      <w:tblStyleColBandSize w:val="1"/>
+      <w:tblInd w:w="0" w:type="dxa"/>
+      <w:tblBorders>
+        <w:top w:val="single" w:sz="8" w:space="0" w:color="4F81BD"/>
+        <w:bottom w:val="single" w:sz="8" w:space="0" w:color="4F81BD"/>
+      </w:tblBorders>
+      <w:tblCellMar>
+        <w:top w:w="0" w:type="dxa"/>
+        <w:left w:w="108" w:type="dxa"/>
+        <w:bottom w:w="0" w:type="dxa"/>
+        <w:right w:w="108" w:type="dxa"/>
+      </w:tblCellMar>
+    </w:tblPr>
+    <w:tblStylePr w:type="firstRow">
+      <w:pPr>
+        <w:spacing w:before="0" w:after="0" w:line="240" w:lineRule="auto"/>
+      </w:pPr>
+      <w:rPr>
+        <w:b/>
+        <w:bCs/>
+      </w:rPr>
+      <w:tblPr/>
+      <w:tcPr>
+        <w:tcBorders>
+          <w:top w:val="single" w:sz="8" w:space="0" w:color="4F81BD"/>
+          <w:left w:val="nil"/>
+          <w:bottom w:val="single" w:sz="8" w:space="0" w:color="4F81BD"/>
+          <w:right w:val="nil"/>
+          <w:insideH w:val="nil"/>
+          <w:insideV w:val="nil"/>
+        </w:tcBorders>
+      </w:tcPr>
+    </w:tblStylePr>
+    <w:tblStylePr w:type="lastRow">
+      <w:pPr>
+        <w:spacing w:before="0" w:after="0" w:line="240" w:lineRule="auto"/>
+      </w:pPr>
+      <w:rPr>
+        <w:b/>
+        <w:bCs/>
+      </w:rPr>
+      <w:tblPr/>
+      <w:tcPr>
+        <w:tcBorders>
+          <w:top w:val="single" w:sz="8" w:space="0" w:color="4F81BD"/>
+          <w:left w:val="nil"/>
+          <w:bottom w:val="single" w:sz="8" w:space="0" w:color="4F81BD"/>
+          <w:right w:val="nil"/>
+          <w:insideH w:val="nil"/>
+          <w:insideV w:val="nil"/>
+        </w:tcBorders>
+      </w:tcPr>
+    </w:tblStylePr>
+    <w:tblStylePr w:type="firstCol">
+      <w:rPr>
+        <w:b/>
+        <w:bCs/>
+      </w:rPr>
+    </w:tblStylePr>
+    <w:tblStylePr w:type="lastCol">
+      <w:rPr>
+        <w:b/>
+        <w:bCs/>
+      </w:rPr>
+    </w:tblStylePr>
+    <w:tblStylePr w:type="band1Vert">
+      <w:tblPr/>
+      <w:tcPr>
+        <w:tcBorders>
+          <w:left w:val="nil"/>
+          <w:right w:val="nil"/>
+          <w:insideH w:val="nil"/>
+          <w:insideV w:val="nil"/>
+        </w:tcBorders>
+        <w:shd w:val="clear" w:color="auto" w:fill="D3DFEE"/>
+      </w:tcPr>
+    </w:tblStylePr>
+    <w:tblStylePr w:type="band1Horz">
+      <w:tblPr/>
+      <w:tcPr>
+        <w:tcBorders>
+          <w:left w:val="nil"/>
+          <w:right w:val="nil"/>
+          <w:insideH w:val="nil"/>
+          <w:insideV w:val="nil"/>
+        </w:tcBorders>
+        <w:shd w:val="clear" w:color="auto" w:fill="D3DFEE"/>
+      </w:tcPr>
+    </w:tblStylePr>
+  </w:style>
+  <w:style w:type="character" w:styleId="Hyperlink">
+    <w:name w:val="Hyperlink"/>
+    <w:uiPriority w:val="99"/>
+    <w:unhideWhenUsed/>
+    <w:rsid w:val="0096338F"/>
+    <w:rPr>
+      <w:color w:val="0000FF"/>
+      <w:u w:val="single"/>
+    </w:rPr>
+  </w:style>
+  <w:style w:type="character" w:styleId="FollowedHyperlink">
+    <w:name w:val="FollowedHyperlink"/>
+    <w:uiPriority w:val="99"/>
+    <w:semiHidden/>
+    <w:unhideWhenUsed/>
+    <w:rsid w:val="004A4F1F"/>
+    <w:rPr>
+      <w:color w:val="800080"/>
+      <w:u w:val="single"/>
+    </w:rPr>
+  </w:style>
+  <w:style w:type="paragraph" w:styleId="ListParagraph">
+    <w:name w:val="List Paragraph"/>
+    <w:basedOn w:val="Normal"/>
+    <w:uiPriority w:val="34"/>
+    <w:qFormat/>
+    <w:rsid w:val="00DD3372"/>
+    <w:pPr>
+      <w:ind w:left="720"/>
+      <w:contextualSpacing/>
+    </w:pPr>
+  </w:style>
+  <w:style w:type="character" w:styleId="Strong">
+    <w:name w:val="Strong"/>
+    <w:basedOn w:val="DefaultParagraphFont"/>
+    <w:uiPriority w:val="22"/>
+    <w:qFormat/>
+    <w:rsid w:val="005F2DA5"/>
+    <w:rPr>
+      <w:b/>
+      <w:bCs/>
+    </w:rPr>
+  </w:style>
+  <w:style w:type="character" w:customStyle="1" w:styleId="Heading2Char">
+    <w:name w:val="Heading 2 Char"/>
+    <w:basedOn w:val="DefaultParagraphFont"/>
+    <w:link w:val="Heading2"/>
+    <w:uiPriority w:val="9"/>
+    <w:rsid w:val="008728C8"/>
+    <w:rPr>
+      <w:rFonts w:ascii="Calibri Light" w:hAnsi="Calibri Light"/>
+      <w:color w:val="7DDFD5"/>
+      <w:sz w:val="40"/>
+      <w:szCs w:val="24"/>
+    </w:rPr>
+  </w:style>
+</w:styles>
+</file>
+
+<file path=word/stylesWithEffects.xml><?xml version="1.0" encoding="utf-8"?>
+<w:styles xmlns:wpc="http://schemas.microsoft.com/office/word/2010/wordprocessingCanvas" xmlns:mo="http://schemas.microsoft.com/office/mac/office/2008/main" xmlns:mc="http://schemas.openxmlformats.org/markup-compatibility/2006" xmlns:mv="urn:schemas-microsoft-com:mac:vml" xmlns:o="urn:schemas-microsoft-com:office:office" xmlns:r="http://schemas.openxmlformats.org/officeDocument/2006/relationships" xmlns:m="http://schemas.openxmlformats.org/officeDocument/2006/math" xmlns:v="urn:schemas-microsoft-com:vml" xmlns:wp14="http://schemas.microsoft.com/office/word/2010/wordprocessingDrawing" xmlns:wp="http://schemas.openxmlformats.org/drawingml/2006/wordprocessingDrawing" xmlns:w10="urn:schemas-microsoft-com:office:word" xmlns:w="http://schemas.openxmlformats.org/wordprocessingml/2006/main" xmlns:w14="http://schemas.microsoft.com/office/word/2010/wordml" xmlns:wpg="http://schemas.microsoft.com/office/word/2010/wordprocessingGroup" xmlns:wpi="http://schemas.microsoft.com/office/word/2010/wordprocessingInk" xmlns:wne="http://schemas.microsoft.com/office/word/2006/wordml" xmlns:wps="http://schemas.microsoft.com/office/word/2010/wordprocessingShape" mc:Ignorable="w14 wp14">
   <w:docDefaults>
     <w:rPrDefault>
       <w:rPr>
@@ -4753,668 +5405,6 @@
 </w:styles>
 </file>
 
-<file path=word/stylesWithEffects.xml><?xml version="1.0" encoding="utf-8"?>
-<w:styles xmlns:wpc="http://schemas.microsoft.com/office/word/2010/wordprocessingCanvas" xmlns:mo="http://schemas.microsoft.com/office/mac/office/2008/main" xmlns:mc="http://schemas.openxmlformats.org/markup-compatibility/2006" xmlns:mv="urn:schemas-microsoft-com:mac:vml" xmlns:o="urn:schemas-microsoft-com:office:office" xmlns:r="http://schemas.openxmlformats.org/officeDocument/2006/relationships" xmlns:m="http://schemas.openxmlformats.org/officeDocument/2006/math" xmlns:v="urn:schemas-microsoft-com:vml" xmlns:wp14="http://schemas.microsoft.com/office/word/2010/wordprocessingDrawing" xmlns:wp="http://schemas.openxmlformats.org/drawingml/2006/wordprocessingDrawing" xmlns:w10="urn:schemas-microsoft-com:office:word" xmlns:w="http://schemas.openxmlformats.org/wordprocessingml/2006/main" xmlns:w14="http://schemas.microsoft.com/office/word/2010/wordml" xmlns:wpg="http://schemas.microsoft.com/office/word/2010/wordprocessingGroup" xmlns:wpi="http://schemas.microsoft.com/office/word/2010/wordprocessingInk" xmlns:wne="http://schemas.microsoft.com/office/word/2006/wordml" xmlns:wps="http://schemas.microsoft.com/office/word/2010/wordprocessingShape" mc:Ignorable="w14 wp14">
-  <w:docDefaults>
-    <w:rPrDefault>
-      <w:rPr>
-        <w:rFonts w:ascii="Abadi MT Condensed Light" w:eastAsia="ＭＳ 明朝" w:hAnsi="Abadi MT Condensed Light" w:cs="Times New Roman"/>
-        <w:lang w:val="en-US" w:eastAsia="en-US" w:bidi="ar-SA"/>
-      </w:rPr>
-    </w:rPrDefault>
-    <w:pPrDefault/>
-  </w:docDefaults>
-  <w:latentStyles w:defLockedState="0" w:defUIPriority="99" w:defSemiHidden="1" w:defUnhideWhenUsed="1" w:defQFormat="0" w:count="276">
-    <w:lsdException w:name="Normal" w:semiHidden="0" w:uiPriority="0" w:unhideWhenUsed="0" w:qFormat="1"/>
-    <w:lsdException w:name="heading 1" w:semiHidden="0" w:uiPriority="9" w:unhideWhenUsed="0" w:qFormat="1"/>
-    <w:lsdException w:name="heading 2" w:uiPriority="9" w:qFormat="1"/>
-    <w:lsdException w:name="heading 3" w:uiPriority="9" w:qFormat="1"/>
-    <w:lsdException w:name="heading 4" w:uiPriority="9" w:qFormat="1"/>
-    <w:lsdException w:name="heading 5" w:uiPriority="9" w:qFormat="1"/>
-    <w:lsdException w:name="heading 6" w:uiPriority="9" w:qFormat="1"/>
-    <w:lsdException w:name="heading 7" w:uiPriority="9" w:qFormat="1"/>
-    <w:lsdException w:name="heading 8" w:uiPriority="9" w:qFormat="1"/>
-    <w:lsdException w:name="heading 9" w:uiPriority="9" w:qFormat="1"/>
-    <w:lsdException w:name="toc 1" w:uiPriority="39"/>
-    <w:lsdException w:name="toc 2" w:uiPriority="39"/>
-    <w:lsdException w:name="toc 3" w:uiPriority="39"/>
-    <w:lsdException w:name="toc 4" w:uiPriority="39"/>
-    <w:lsdException w:name="toc 5" w:uiPriority="39"/>
-    <w:lsdException w:name="toc 6" w:uiPriority="39"/>
-    <w:lsdException w:name="toc 7" w:uiPriority="39"/>
-    <w:lsdException w:name="toc 8" w:uiPriority="39"/>
-    <w:lsdException w:name="toc 9" w:uiPriority="39"/>
-    <w:lsdException w:name="caption" w:uiPriority="35" w:qFormat="1"/>
-    <w:lsdException w:name="Title" w:semiHidden="0" w:uiPriority="10" w:unhideWhenUsed="0" w:qFormat="1"/>
-    <w:lsdException w:name="Default Paragraph Font" w:uiPriority="1"/>
-    <w:lsdException w:name="Subtitle" w:semiHidden="0" w:uiPriority="11" w:unhideWhenUsed="0" w:qFormat="1"/>
-    <w:lsdException w:name="Strong" w:semiHidden="0" w:uiPriority="22" w:unhideWhenUsed="0" w:qFormat="1"/>
-    <w:lsdException w:name="Emphasis" w:semiHidden="0" w:uiPriority="20" w:unhideWhenUsed="0" w:qFormat="1"/>
-    <w:lsdException w:name="Table Grid" w:semiHidden="0" w:uiPriority="59" w:unhideWhenUsed="0"/>
-    <w:lsdException w:name="Placeholder Text" w:unhideWhenUsed="0"/>
-    <w:lsdException w:name="No Spacing" w:semiHidden="0" w:uiPriority="1" w:unhideWhenUsed="0" w:qFormat="1"/>
-    <w:lsdException w:name="Light Shading" w:semiHidden="0" w:uiPriority="60" w:unhideWhenUsed="0"/>
-    <w:lsdException w:name="Light List" w:semiHidden="0" w:uiPriority="61" w:unhideWhenUsed="0"/>
-    <w:lsdException w:name="Light Grid" w:semiHidden="0" w:uiPriority="62" w:unhideWhenUsed="0"/>
-    <w:lsdException w:name="Medium Shading 1" w:semiHidden="0" w:uiPriority="63" w:unhideWhenUsed="0"/>
-    <w:lsdException w:name="Medium Shading 2" w:semiHidden="0" w:uiPriority="64" w:unhideWhenUsed="0"/>
-    <w:lsdException w:name="Medium List 1" w:semiHidden="0" w:uiPriority="65" w:unhideWhenUsed="0"/>
-    <w:lsdException w:name="Medium List 2" w:semiHidden="0" w:uiPriority="66" w:unhideWhenUsed="0"/>
-    <w:lsdException w:name="Medium Grid 1" w:semiHidden="0" w:uiPriority="67" w:unhideWhenUsed="0"/>
-    <w:lsdException w:name="Medium Grid 2" w:semiHidden="0" w:uiPriority="68" w:unhideWhenUsed="0"/>
-    <w:lsdException w:name="Medium Grid 3" w:semiHidden="0" w:uiPriority="69" w:unhideWhenUsed="0"/>
-    <w:lsdException w:name="Dark List" w:semiHidden="0" w:uiPriority="70" w:unhideWhenUsed="0"/>
-    <w:lsdException w:name="Colorful Shading" w:semiHidden="0" w:uiPriority="71" w:unhideWhenUsed="0"/>
-    <w:lsdException w:name="Colorful List" w:semiHidden="0" w:uiPriority="72" w:unhideWhenUsed="0"/>
-    <w:lsdException w:name="Colorful Grid" w:semiHidden="0" w:uiPriority="73" w:unhideWhenUsed="0"/>
-    <w:lsdException w:name="Light Shading Accent 1" w:semiHidden="0" w:uiPriority="60" w:unhideWhenUsed="0"/>
-    <w:lsdException w:name="Light List Accent 1" w:semiHidden="0" w:uiPriority="61" w:unhideWhenUsed="0"/>
-    <w:lsdException w:name="Light Grid Accent 1" w:semiHidden="0" w:uiPriority="62" w:unhideWhenUsed="0"/>
-    <w:lsdException w:name="Medium Shading 1 Accent 1" w:semiHidden="0" w:uiPriority="63" w:unhideWhenUsed="0"/>
-    <w:lsdException w:name="Medium Shading 2 Accent 1" w:semiHidden="0" w:uiPriority="64" w:unhideWhenUsed="0"/>
-    <w:lsdException w:name="Medium List 1 Accent 1" w:semiHidden="0" w:uiPriority="65" w:unhideWhenUsed="0"/>
-    <w:lsdException w:name="Revision" w:unhideWhenUsed="0"/>
-    <w:lsdException w:name="List Paragraph" w:semiHidden="0" w:uiPriority="34" w:unhideWhenUsed="0" w:qFormat="1"/>
-    <w:lsdException w:name="Quote" w:semiHidden="0" w:uiPriority="29" w:unhideWhenUsed="0" w:qFormat="1"/>
-    <w:lsdException w:name="Intense Quote" w:semiHidden="0" w:uiPriority="30" w:unhideWhenUsed="0" w:qFormat="1"/>
-    <w:lsdException w:name="Medium List 2 Accent 1" w:semiHidden="0" w:uiPriority="66" w:unhideWhenUsed="0"/>
-    <w:lsdException w:name="Medium Grid 1 Accent 1" w:semiHidden="0" w:uiPriority="67" w:unhideWhenUsed="0"/>
-    <w:lsdException w:name="Medium Grid 2 Accent 1" w:semiHidden="0" w:uiPriority="68" w:unhideWhenUsed="0"/>
-    <w:lsdException w:name="Medium Grid 3 Accent 1" w:semiHidden="0" w:uiPriority="69" w:unhideWhenUsed="0"/>
-    <w:lsdException w:name="Dark List Accent 1" w:semiHidden="0" w:uiPriority="70" w:unhideWhenUsed="0"/>
-    <w:lsdException w:name="Colorful Shading Accent 1" w:semiHidden="0" w:uiPriority="71" w:unhideWhenUsed="0"/>
-    <w:lsdException w:name="Colorful List Accent 1" w:semiHidden="0" w:uiPriority="72" w:unhideWhenUsed="0"/>
-    <w:lsdException w:name="Colorful Grid Accent 1" w:semiHidden="0" w:uiPriority="73" w:unhideWhenUsed="0"/>
-    <w:lsdException w:name="Light Shading Accent 2" w:semiHidden="0" w:uiPriority="60" w:unhideWhenUsed="0"/>
-    <w:lsdException w:name="Light List Accent 2" w:semiHidden="0" w:uiPriority="61" w:unhideWhenUsed="0"/>
-    <w:lsdException w:name="Light Grid Accent 2" w:semiHidden="0" w:uiPriority="62" w:unhideWhenUsed="0"/>
-    <w:lsdException w:name="Medium Shading 1 Accent 2" w:semiHidden="0" w:uiPriority="63" w:unhideWhenUsed="0"/>
-    <w:lsdException w:name="Medium Shading 2 Accent 2" w:semiHidden="0" w:uiPriority="64" w:unhideWhenUsed="0"/>
-    <w:lsdException w:name="Medium List 1 Accent 2" w:semiHidden="0" w:uiPriority="65" w:unhideWhenUsed="0"/>
-    <w:lsdException w:name="Medium List 2 Accent 2" w:semiHidden="0" w:uiPriority="66" w:unhideWhenUsed="0"/>
-    <w:lsdException w:name="Medium Grid 1 Accent 2" w:semiHidden="0" w:uiPriority="67" w:unhideWhenUsed="0"/>
-    <w:lsdException w:name="Medium Grid 2 Accent 2" w:semiHidden="0" w:uiPriority="68" w:unhideWhenUsed="0"/>
-    <w:lsdException w:name="Medium Grid 3 Accent 2" w:semiHidden="0" w:uiPriority="69" w:unhideWhenUsed="0"/>
-    <w:lsdException w:name="Dark List Accent 2" w:semiHidden="0" w:uiPriority="70" w:unhideWhenUsed="0"/>
-    <w:lsdException w:name="Colorful Shading Accent 2" w:semiHidden="0" w:uiPriority="71" w:unhideWhenUsed="0"/>
-    <w:lsdException w:name="Colorful List Accent 2" w:semiHidden="0" w:uiPriority="72" w:unhideWhenUsed="0"/>
-    <w:lsdException w:name="Colorful Grid Accent 2" w:semiHidden="0" w:uiPriority="73" w:unhideWhenUsed="0"/>
-    <w:lsdException w:name="Light Shading Accent 3" w:semiHidden="0" w:uiPriority="60" w:unhideWhenUsed="0"/>
-    <w:lsdException w:name="Light List Accent 3" w:semiHidden="0" w:uiPriority="61" w:unhideWhenUsed="0"/>
-    <w:lsdException w:name="Light Grid Accent 3" w:semiHidden="0" w:uiPriority="62" w:unhideWhenUsed="0"/>
-    <w:lsdException w:name="Medium Shading 1 Accent 3" w:semiHidden="0" w:uiPriority="63" w:unhideWhenUsed="0"/>
-    <w:lsdException w:name="Medium Shading 2 Accent 3" w:semiHidden="0" w:uiPriority="64" w:unhideWhenUsed="0"/>
-    <w:lsdException w:name="Medium List 1 Accent 3" w:semiHidden="0" w:uiPriority="65" w:unhideWhenUsed="0"/>
-    <w:lsdException w:name="Medium List 2 Accent 3" w:semiHidden="0" w:uiPriority="66" w:unhideWhenUsed="0"/>
-    <w:lsdException w:name="Medium Grid 1 Accent 3" w:semiHidden="0" w:uiPriority="67" w:unhideWhenUsed="0"/>
-    <w:lsdException w:name="Medium Grid 2 Accent 3" w:semiHidden="0" w:uiPriority="68" w:unhideWhenUsed="0"/>
-    <w:lsdException w:name="Medium Grid 3 Accent 3" w:semiHidden="0" w:uiPriority="69" w:unhideWhenUsed="0"/>
-    <w:lsdException w:name="Dark List Accent 3" w:semiHidden="0" w:uiPriority="70" w:unhideWhenUsed="0"/>
-    <w:lsdException w:name="Colorful Shading Accent 3" w:semiHidden="0" w:uiPriority="71" w:unhideWhenUsed="0"/>
-    <w:lsdException w:name="Colorful List Accent 3" w:semiHidden="0" w:uiPriority="72" w:unhideWhenUsed="0"/>
-    <w:lsdException w:name="Colorful Grid Accent 3" w:semiHidden="0" w:uiPriority="73" w:unhideWhenUsed="0"/>
-    <w:lsdException w:name="Light Shading Accent 4" w:semiHidden="0" w:uiPriority="60" w:unhideWhenUsed="0"/>
-    <w:lsdException w:name="Light List Accent 4" w:semiHidden="0" w:uiPriority="61" w:unhideWhenUsed="0"/>
-    <w:lsdException w:name="Light Grid Accent 4" w:semiHidden="0" w:uiPriority="62" w:unhideWhenUsed="0"/>
-    <w:lsdException w:name="Medium Shading 1 Accent 4" w:semiHidden="0" w:uiPriority="63" w:unhideWhenUsed="0"/>
-    <w:lsdException w:name="Medium Shading 2 Accent 4" w:semiHidden="0" w:uiPriority="64" w:unhideWhenUsed="0"/>
-    <w:lsdException w:name="Medium List 1 Accent 4" w:semiHidden="0" w:uiPriority="65" w:unhideWhenUsed="0"/>
-    <w:lsdException w:name="Medium List 2 Accent 4" w:semiHidden="0" w:uiPriority="66" w:unhideWhenUsed="0"/>
-    <w:lsdException w:name="Medium Grid 1 Accent 4" w:semiHidden="0" w:uiPriority="67" w:unhideWhenUsed="0"/>
-    <w:lsdException w:name="Medium Grid 2 Accent 4" w:semiHidden="0" w:uiPriority="68" w:unhideWhenUsed="0"/>
-    <w:lsdException w:name="Medium Grid 3 Accent 4" w:semiHidden="0" w:uiPriority="69" w:unhideWhenUsed="0"/>
-    <w:lsdException w:name="Dark List Accent 4" w:semiHidden="0" w:uiPriority="70" w:unhideWhenUsed="0"/>
-    <w:lsdException w:name="Colorful Shading Accent 4" w:semiHidden="0" w:uiPriority="71" w:unhideWhenUsed="0"/>
-    <w:lsdException w:name="Colorful List Accent 4" w:semiHidden="0" w:uiPriority="72" w:unhideWhenUsed="0"/>
-    <w:lsdException w:name="Colorful Grid Accent 4" w:semiHidden="0" w:uiPriority="73" w:unhideWhenUsed="0"/>
-    <w:lsdException w:name="Light Shading Accent 5" w:semiHidden="0" w:uiPriority="60" w:unhideWhenUsed="0"/>
-    <w:lsdException w:name="Light List Accent 5" w:semiHidden="0" w:uiPriority="61" w:unhideWhenUsed="0"/>
-    <w:lsdException w:name="Light Grid Accent 5" w:semiHidden="0" w:uiPriority="62" w:unhideWhenUsed="0"/>
-    <w:lsdException w:name="Medium Shading 1 Accent 5" w:semiHidden="0" w:uiPriority="63" w:unhideWhenUsed="0"/>
-    <w:lsdException w:name="Medium Shading 2 Accent 5" w:semiHidden="0" w:uiPriority="64" w:unhideWhenUsed="0"/>
-    <w:lsdException w:name="Medium List 1 Accent 5" w:semiHidden="0" w:uiPriority="65" w:unhideWhenUsed="0"/>
-    <w:lsdException w:name="Medium List 2 Accent 5" w:semiHidden="0" w:uiPriority="66" w:unhideWhenUsed="0"/>
-    <w:lsdException w:name="Medium Grid 1 Accent 5" w:semiHidden="0" w:uiPriority="67" w:unhideWhenUsed="0"/>
-    <w:lsdException w:name="Medium Grid 2 Accent 5" w:semiHidden="0" w:uiPriority="68" w:unhideWhenUsed="0"/>
-    <w:lsdException w:name="Medium Grid 3 Accent 5" w:semiHidden="0" w:uiPriority="69" w:unhideWhenUsed="0"/>
-    <w:lsdException w:name="Dark List Accent 5" w:semiHidden="0" w:uiPriority="70" w:unhideWhenUsed="0"/>
-    <w:lsdException w:name="Colorful Shading Accent 5" w:semiHidden="0" w:uiPriority="71" w:unhideWhenUsed="0"/>
-    <w:lsdException w:name="Colorful List Accent 5" w:semiHidden="0" w:uiPriority="72" w:unhideWhenUsed="0"/>
-    <w:lsdException w:name="Colorful Grid Accent 5" w:semiHidden="0" w:uiPriority="73" w:unhideWhenUsed="0"/>
-    <w:lsdException w:name="Light Shading Accent 6" w:semiHidden="0" w:uiPriority="60" w:unhideWhenUsed="0"/>
-    <w:lsdException w:name="Light List Accent 6" w:semiHidden="0" w:uiPriority="61" w:unhideWhenUsed="0"/>
-    <w:lsdException w:name="Light Grid Accent 6" w:semiHidden="0" w:uiPriority="62" w:unhideWhenUsed="0"/>
-    <w:lsdException w:name="Medium Shading 1 Accent 6" w:semiHidden="0" w:uiPriority="63" w:unhideWhenUsed="0"/>
-    <w:lsdException w:name="Medium Shading 2 Accent 6" w:semiHidden="0" w:uiPriority="64" w:unhideWhenUsed="0"/>
-    <w:lsdException w:name="Medium List 1 Accent 6" w:semiHidden="0" w:uiPriority="65" w:unhideWhenUsed="0"/>
-    <w:lsdException w:name="Medium List 2 Accent 6" w:semiHidden="0" w:uiPriority="66" w:unhideWhenUsed="0"/>
-    <w:lsdException w:name="Medium Grid 1 Accent 6" w:semiHidden="0" w:uiPriority="67" w:unhideWhenUsed="0"/>
-    <w:lsdException w:name="Medium Grid 2 Accent 6" w:semiHidden="0" w:uiPriority="68" w:unhideWhenUsed="0"/>
-    <w:lsdException w:name="Medium Grid 3 Accent 6" w:semiHidden="0" w:uiPriority="69" w:unhideWhenUsed="0"/>
-    <w:lsdException w:name="Dark List Accent 6" w:semiHidden="0" w:uiPriority="70" w:unhideWhenUsed="0"/>
-    <w:lsdException w:name="Colorful Shading Accent 6" w:semiHidden="0" w:uiPriority="71" w:unhideWhenUsed="0"/>
-    <w:lsdException w:name="Colorful List Accent 6" w:semiHidden="0" w:uiPriority="72" w:unhideWhenUsed="0"/>
-    <w:lsdException w:name="Colorful Grid Accent 6" w:semiHidden="0" w:uiPriority="73" w:unhideWhenUsed="0"/>
-    <w:lsdException w:name="Subtle Emphasis" w:semiHidden="0" w:uiPriority="19" w:unhideWhenUsed="0" w:qFormat="1"/>
-    <w:lsdException w:name="Intense Emphasis" w:semiHidden="0" w:uiPriority="21" w:unhideWhenUsed="0" w:qFormat="1"/>
-    <w:lsdException w:name="Subtle Reference" w:semiHidden="0" w:uiPriority="31" w:unhideWhenUsed="0" w:qFormat="1"/>
-    <w:lsdException w:name="Intense Reference" w:semiHidden="0" w:uiPriority="32" w:unhideWhenUsed="0" w:qFormat="1"/>
-    <w:lsdException w:name="Book Title" w:semiHidden="0" w:uiPriority="33" w:unhideWhenUsed="0" w:qFormat="1"/>
-    <w:lsdException w:name="Bibliography" w:uiPriority="37"/>
-    <w:lsdException w:name="TOC Heading" w:uiPriority="39" w:qFormat="1"/>
-  </w:latentStyles>
-  <w:style w:type="paragraph" w:default="1" w:styleId="Normal">
-    <w:name w:val="Normal"/>
-    <w:qFormat/>
-    <w:rsid w:val="00AF0224"/>
-    <w:rPr>
-      <w:rFonts w:ascii="Calibri Light" w:hAnsi="Calibri Light"/>
-      <w:sz w:val="28"/>
-      <w:szCs w:val="28"/>
-    </w:rPr>
-  </w:style>
-  <w:style w:type="paragraph" w:styleId="Heading1">
-    <w:name w:val="heading 1"/>
-    <w:basedOn w:val="Normal"/>
-    <w:next w:val="Normal"/>
-    <w:link w:val="Heading1Char"/>
-    <w:uiPriority w:val="9"/>
-    <w:qFormat/>
-    <w:rsid w:val="008728C8"/>
-    <w:pPr>
-      <w:jc w:val="center"/>
-      <w:outlineLvl w:val="0"/>
-    </w:pPr>
-    <w:rPr>
-      <w:color w:val="7DDFD5"/>
-      <w:sz w:val="52"/>
-    </w:rPr>
-  </w:style>
-  <w:style w:type="paragraph" w:styleId="Heading2">
-    <w:name w:val="heading 2"/>
-    <w:basedOn w:val="Normal"/>
-    <w:next w:val="Normal"/>
-    <w:link w:val="Heading2Char"/>
-    <w:uiPriority w:val="9"/>
-    <w:unhideWhenUsed/>
-    <w:qFormat/>
-    <w:rsid w:val="008728C8"/>
-    <w:pPr>
-      <w:outlineLvl w:val="1"/>
-    </w:pPr>
-    <w:rPr>
-      <w:color w:val="7DDFD5"/>
-      <w:sz w:val="40"/>
-    </w:rPr>
-  </w:style>
-  <w:style w:type="character" w:default="1" w:styleId="DefaultParagraphFont">
-    <w:name w:val="Default Paragraph Font"/>
-    <w:uiPriority w:val="1"/>
-    <w:semiHidden/>
-    <w:unhideWhenUsed/>
-  </w:style>
-  <w:style w:type="table" w:default="1" w:styleId="TableNormal">
-    <w:name w:val="Normal Table"/>
-    <w:uiPriority w:val="99"/>
-    <w:semiHidden/>
-    <w:unhideWhenUsed/>
-    <w:tblPr>
-      <w:tblInd w:w="0" w:type="dxa"/>
-      <w:tblCellMar>
-        <w:top w:w="0" w:type="dxa"/>
-        <w:left w:w="108" w:type="dxa"/>
-        <w:bottom w:w="0" w:type="dxa"/>
-        <w:right w:w="108" w:type="dxa"/>
-      </w:tblCellMar>
-    </w:tblPr>
-  </w:style>
-  <w:style w:type="numbering" w:default="1" w:styleId="NoList">
-    <w:name w:val="No List"/>
-    <w:uiPriority w:val="99"/>
-    <w:semiHidden/>
-    <w:unhideWhenUsed/>
-  </w:style>
-  <w:style w:type="character" w:customStyle="1" w:styleId="Heading1Char">
-    <w:name w:val="Heading 1 Char"/>
-    <w:link w:val="Heading1"/>
-    <w:uiPriority w:val="9"/>
-    <w:rsid w:val="008728C8"/>
-    <w:rPr>
-      <w:rFonts w:ascii="Calibri Light" w:hAnsi="Calibri Light"/>
-      <w:color w:val="7DDFD5"/>
-      <w:sz w:val="52"/>
-      <w:szCs w:val="24"/>
-    </w:rPr>
-  </w:style>
-  <w:style w:type="paragraph" w:styleId="TOCHeading">
-    <w:name w:val="TOC Heading"/>
-    <w:basedOn w:val="Heading1"/>
-    <w:next w:val="Normal"/>
-    <w:uiPriority w:val="39"/>
-    <w:unhideWhenUsed/>
-    <w:qFormat/>
-    <w:rsid w:val="00E67294"/>
-    <w:pPr>
-      <w:spacing w:line="276" w:lineRule="auto"/>
-      <w:outlineLvl w:val="9"/>
-    </w:pPr>
-    <w:rPr>
-      <w:color w:val="365F91"/>
-      <w:sz w:val="28"/>
-    </w:rPr>
-  </w:style>
-  <w:style w:type="paragraph" w:styleId="TOC2">
-    <w:name w:val="toc 2"/>
-    <w:basedOn w:val="Normal"/>
-    <w:next w:val="Normal"/>
-    <w:autoRedefine/>
-    <w:uiPriority w:val="39"/>
-    <w:unhideWhenUsed/>
-    <w:rsid w:val="00E67294"/>
-    <w:rPr>
-      <w:rFonts w:ascii="Cambria" w:hAnsi="Cambria"/>
-      <w:sz w:val="22"/>
-      <w:szCs w:val="22"/>
-    </w:rPr>
-  </w:style>
-  <w:style w:type="paragraph" w:styleId="TOC1">
-    <w:name w:val="toc 1"/>
-    <w:basedOn w:val="Normal"/>
-    <w:next w:val="Normal"/>
-    <w:autoRedefine/>
-    <w:uiPriority w:val="39"/>
-    <w:unhideWhenUsed/>
-    <w:rsid w:val="00E67294"/>
-    <w:pPr>
-      <w:spacing w:before="120"/>
-    </w:pPr>
-    <w:rPr>
-      <w:rFonts w:ascii="Calibri" w:hAnsi="Calibri"/>
-      <w:b/>
-      <w:color w:val="548DD4"/>
-    </w:rPr>
-  </w:style>
-  <w:style w:type="paragraph" w:styleId="TOC3">
-    <w:name w:val="toc 3"/>
-    <w:basedOn w:val="Normal"/>
-    <w:next w:val="Normal"/>
-    <w:autoRedefine/>
-    <w:uiPriority w:val="39"/>
-    <w:unhideWhenUsed/>
-    <w:rsid w:val="00E67294"/>
-    <w:pPr>
-      <w:ind w:left="240"/>
-    </w:pPr>
-    <w:rPr>
-      <w:rFonts w:ascii="Cambria" w:hAnsi="Cambria"/>
-      <w:i/>
-      <w:sz w:val="22"/>
-      <w:szCs w:val="22"/>
-    </w:rPr>
-  </w:style>
-  <w:style w:type="paragraph" w:styleId="BalloonText">
-    <w:name w:val="Balloon Text"/>
-    <w:basedOn w:val="Normal"/>
-    <w:link w:val="BalloonTextChar"/>
-    <w:uiPriority w:val="99"/>
-    <w:semiHidden/>
-    <w:unhideWhenUsed/>
-    <w:rsid w:val="00E67294"/>
-    <w:rPr>
-      <w:rFonts w:ascii="Lucida Grande" w:hAnsi="Lucida Grande"/>
-      <w:sz w:val="18"/>
-      <w:szCs w:val="18"/>
-    </w:rPr>
-  </w:style>
-  <w:style w:type="character" w:customStyle="1" w:styleId="BalloonTextChar">
-    <w:name w:val="Balloon Text Char"/>
-    <w:link w:val="BalloonText"/>
-    <w:uiPriority w:val="99"/>
-    <w:semiHidden/>
-    <w:rsid w:val="00E67294"/>
-    <w:rPr>
-      <w:rFonts w:ascii="Lucida Grande" w:hAnsi="Lucida Grande"/>
-      <w:sz w:val="18"/>
-      <w:szCs w:val="18"/>
-    </w:rPr>
-  </w:style>
-  <w:style w:type="paragraph" w:styleId="TOC4">
-    <w:name w:val="toc 4"/>
-    <w:basedOn w:val="Normal"/>
-    <w:next w:val="Normal"/>
-    <w:autoRedefine/>
-    <w:uiPriority w:val="39"/>
-    <w:semiHidden/>
-    <w:unhideWhenUsed/>
-    <w:rsid w:val="00E67294"/>
-    <w:pPr>
-      <w:pBdr>
-        <w:between w:val="double" w:sz="6" w:space="0" w:color="auto"/>
-      </w:pBdr>
-      <w:ind w:left="480"/>
-    </w:pPr>
-    <w:rPr>
-      <w:rFonts w:ascii="Cambria" w:hAnsi="Cambria"/>
-      <w:sz w:val="20"/>
-      <w:szCs w:val="20"/>
-    </w:rPr>
-  </w:style>
-  <w:style w:type="paragraph" w:styleId="TOC5">
-    <w:name w:val="toc 5"/>
-    <w:basedOn w:val="Normal"/>
-    <w:next w:val="Normal"/>
-    <w:autoRedefine/>
-    <w:uiPriority w:val="39"/>
-    <w:semiHidden/>
-    <w:unhideWhenUsed/>
-    <w:rsid w:val="00E67294"/>
-    <w:pPr>
-      <w:pBdr>
-        <w:between w:val="double" w:sz="6" w:space="0" w:color="auto"/>
-      </w:pBdr>
-      <w:ind w:left="720"/>
-    </w:pPr>
-    <w:rPr>
-      <w:rFonts w:ascii="Cambria" w:hAnsi="Cambria"/>
-      <w:sz w:val="20"/>
-      <w:szCs w:val="20"/>
-    </w:rPr>
-  </w:style>
-  <w:style w:type="paragraph" w:styleId="TOC6">
-    <w:name w:val="toc 6"/>
-    <w:basedOn w:val="Normal"/>
-    <w:next w:val="Normal"/>
-    <w:autoRedefine/>
-    <w:uiPriority w:val="39"/>
-    <w:semiHidden/>
-    <w:unhideWhenUsed/>
-    <w:rsid w:val="00E67294"/>
-    <w:pPr>
-      <w:pBdr>
-        <w:between w:val="double" w:sz="6" w:space="0" w:color="auto"/>
-      </w:pBdr>
-      <w:ind w:left="960"/>
-    </w:pPr>
-    <w:rPr>
-      <w:rFonts w:ascii="Cambria" w:hAnsi="Cambria"/>
-      <w:sz w:val="20"/>
-      <w:szCs w:val="20"/>
-    </w:rPr>
-  </w:style>
-  <w:style w:type="paragraph" w:styleId="TOC7">
-    <w:name w:val="toc 7"/>
-    <w:basedOn w:val="Normal"/>
-    <w:next w:val="Normal"/>
-    <w:autoRedefine/>
-    <w:uiPriority w:val="39"/>
-    <w:semiHidden/>
-    <w:unhideWhenUsed/>
-    <w:rsid w:val="00E67294"/>
-    <w:pPr>
-      <w:pBdr>
-        <w:between w:val="double" w:sz="6" w:space="0" w:color="auto"/>
-      </w:pBdr>
-      <w:ind w:left="1200"/>
-    </w:pPr>
-    <w:rPr>
-      <w:rFonts w:ascii="Cambria" w:hAnsi="Cambria"/>
-      <w:sz w:val="20"/>
-      <w:szCs w:val="20"/>
-    </w:rPr>
-  </w:style>
-  <w:style w:type="paragraph" w:styleId="TOC8">
-    <w:name w:val="toc 8"/>
-    <w:basedOn w:val="Normal"/>
-    <w:next w:val="Normal"/>
-    <w:autoRedefine/>
-    <w:uiPriority w:val="39"/>
-    <w:semiHidden/>
-    <w:unhideWhenUsed/>
-    <w:rsid w:val="00E67294"/>
-    <w:pPr>
-      <w:pBdr>
-        <w:between w:val="double" w:sz="6" w:space="0" w:color="auto"/>
-      </w:pBdr>
-      <w:ind w:left="1440"/>
-    </w:pPr>
-    <w:rPr>
-      <w:rFonts w:ascii="Cambria" w:hAnsi="Cambria"/>
-      <w:sz w:val="20"/>
-      <w:szCs w:val="20"/>
-    </w:rPr>
-  </w:style>
-  <w:style w:type="paragraph" w:styleId="TOC9">
-    <w:name w:val="toc 9"/>
-    <w:basedOn w:val="Normal"/>
-    <w:next w:val="Normal"/>
-    <w:autoRedefine/>
-    <w:uiPriority w:val="39"/>
-    <w:semiHidden/>
-    <w:unhideWhenUsed/>
-    <w:rsid w:val="00E67294"/>
-    <w:pPr>
-      <w:pBdr>
-        <w:between w:val="double" w:sz="6" w:space="0" w:color="auto"/>
-      </w:pBdr>
-      <w:ind w:left="1680"/>
-    </w:pPr>
-    <w:rPr>
-      <w:rFonts w:ascii="Cambria" w:hAnsi="Cambria"/>
-      <w:sz w:val="20"/>
-      <w:szCs w:val="20"/>
-    </w:rPr>
-  </w:style>
-  <w:style w:type="paragraph" w:styleId="Header">
-    <w:name w:val="header"/>
-    <w:basedOn w:val="Normal"/>
-    <w:link w:val="HeaderChar"/>
-    <w:uiPriority w:val="99"/>
-    <w:unhideWhenUsed/>
-    <w:rsid w:val="000772A5"/>
-    <w:pPr>
-      <w:tabs>
-        <w:tab w:val="center" w:pos="4320"/>
-        <w:tab w:val="right" w:pos="8640"/>
-      </w:tabs>
-    </w:pPr>
-  </w:style>
-  <w:style w:type="character" w:customStyle="1" w:styleId="HeaderChar">
-    <w:name w:val="Header Char"/>
-    <w:link w:val="Header"/>
-    <w:uiPriority w:val="99"/>
-    <w:rsid w:val="000772A5"/>
-    <w:rPr>
-      <w:sz w:val="24"/>
-      <w:szCs w:val="24"/>
-    </w:rPr>
-  </w:style>
-  <w:style w:type="paragraph" w:styleId="Footer">
-    <w:name w:val="footer"/>
-    <w:basedOn w:val="Normal"/>
-    <w:link w:val="FooterChar"/>
-    <w:uiPriority w:val="99"/>
-    <w:unhideWhenUsed/>
-    <w:rsid w:val="000772A5"/>
-    <w:pPr>
-      <w:tabs>
-        <w:tab w:val="center" w:pos="4320"/>
-        <w:tab w:val="right" w:pos="8640"/>
-      </w:tabs>
-    </w:pPr>
-  </w:style>
-  <w:style w:type="character" w:customStyle="1" w:styleId="FooterChar">
-    <w:name w:val="Footer Char"/>
-    <w:link w:val="Footer"/>
-    <w:uiPriority w:val="99"/>
-    <w:rsid w:val="000772A5"/>
-    <w:rPr>
-      <w:sz w:val="24"/>
-      <w:szCs w:val="24"/>
-    </w:rPr>
-  </w:style>
-  <w:style w:type="table" w:styleId="LightShading-Accent1">
-    <w:name w:val="Light Shading Accent 1"/>
-    <w:basedOn w:val="TableNormal"/>
-    <w:uiPriority w:val="60"/>
-    <w:rsid w:val="000772A5"/>
-    <w:rPr>
-      <w:rFonts w:ascii="Cambria" w:hAnsi="Cambria"/>
-      <w:color w:val="365F91"/>
-      <w:sz w:val="22"/>
-      <w:szCs w:val="22"/>
-      <w:lang w:eastAsia="zh-TW"/>
-    </w:rPr>
-    <w:tblPr>
-      <w:tblStyleRowBandSize w:val="1"/>
-      <w:tblStyleColBandSize w:val="1"/>
-      <w:tblInd w:w="0" w:type="dxa"/>
-      <w:tblBorders>
-        <w:top w:val="single" w:sz="8" w:space="0" w:color="4F81BD"/>
-        <w:bottom w:val="single" w:sz="8" w:space="0" w:color="4F81BD"/>
-      </w:tblBorders>
-      <w:tblCellMar>
-        <w:top w:w="0" w:type="dxa"/>
-        <w:left w:w="108" w:type="dxa"/>
-        <w:bottom w:w="0" w:type="dxa"/>
-        <w:right w:w="108" w:type="dxa"/>
-      </w:tblCellMar>
-    </w:tblPr>
-    <w:tblStylePr w:type="firstRow">
-      <w:pPr>
-        <w:spacing w:before="0" w:after="0" w:line="240" w:lineRule="auto"/>
-      </w:pPr>
-      <w:rPr>
-        <w:b/>
-        <w:bCs/>
-      </w:rPr>
-      <w:tblPr/>
-      <w:tcPr>
-        <w:tcBorders>
-          <w:top w:val="single" w:sz="8" w:space="0" w:color="4F81BD"/>
-          <w:left w:val="nil"/>
-          <w:bottom w:val="single" w:sz="8" w:space="0" w:color="4F81BD"/>
-          <w:right w:val="nil"/>
-          <w:insideH w:val="nil"/>
-          <w:insideV w:val="nil"/>
-        </w:tcBorders>
-      </w:tcPr>
-    </w:tblStylePr>
-    <w:tblStylePr w:type="lastRow">
-      <w:pPr>
-        <w:spacing w:before="0" w:after="0" w:line="240" w:lineRule="auto"/>
-      </w:pPr>
-      <w:rPr>
-        <w:b/>
-        <w:bCs/>
-      </w:rPr>
-      <w:tblPr/>
-      <w:tcPr>
-        <w:tcBorders>
-          <w:top w:val="single" w:sz="8" w:space="0" w:color="4F81BD"/>
-          <w:left w:val="nil"/>
-          <w:bottom w:val="single" w:sz="8" w:space="0" w:color="4F81BD"/>
-          <w:right w:val="nil"/>
-          <w:insideH w:val="nil"/>
-          <w:insideV w:val="nil"/>
-        </w:tcBorders>
-      </w:tcPr>
-    </w:tblStylePr>
-    <w:tblStylePr w:type="firstCol">
-      <w:rPr>
-        <w:b/>
-        <w:bCs/>
-      </w:rPr>
-    </w:tblStylePr>
-    <w:tblStylePr w:type="lastCol">
-      <w:rPr>
-        <w:b/>
-        <w:bCs/>
-      </w:rPr>
-    </w:tblStylePr>
-    <w:tblStylePr w:type="band1Vert">
-      <w:tblPr/>
-      <w:tcPr>
-        <w:tcBorders>
-          <w:left w:val="nil"/>
-          <w:right w:val="nil"/>
-          <w:insideH w:val="nil"/>
-          <w:insideV w:val="nil"/>
-        </w:tcBorders>
-        <w:shd w:val="clear" w:color="auto" w:fill="D3DFEE"/>
-      </w:tcPr>
-    </w:tblStylePr>
-    <w:tblStylePr w:type="band1Horz">
-      <w:tblPr/>
-      <w:tcPr>
-        <w:tcBorders>
-          <w:left w:val="nil"/>
-          <w:right w:val="nil"/>
-          <w:insideH w:val="nil"/>
-          <w:insideV w:val="nil"/>
-        </w:tcBorders>
-        <w:shd w:val="clear" w:color="auto" w:fill="D3DFEE"/>
-      </w:tcPr>
-    </w:tblStylePr>
-  </w:style>
-  <w:style w:type="character" w:styleId="Hyperlink">
-    <w:name w:val="Hyperlink"/>
-    <w:uiPriority w:val="99"/>
-    <w:unhideWhenUsed/>
-    <w:rsid w:val="0096338F"/>
-    <w:rPr>
-      <w:color w:val="0000FF"/>
-      <w:u w:val="single"/>
-    </w:rPr>
-  </w:style>
-  <w:style w:type="character" w:styleId="FollowedHyperlink">
-    <w:name w:val="FollowedHyperlink"/>
-    <w:uiPriority w:val="99"/>
-    <w:semiHidden/>
-    <w:unhideWhenUsed/>
-    <w:rsid w:val="004A4F1F"/>
-    <w:rPr>
-      <w:color w:val="800080"/>
-      <w:u w:val="single"/>
-    </w:rPr>
-  </w:style>
-  <w:style w:type="paragraph" w:styleId="ListParagraph">
-    <w:name w:val="List Paragraph"/>
-    <w:basedOn w:val="Normal"/>
-    <w:uiPriority w:val="34"/>
-    <w:qFormat/>
-    <w:rsid w:val="00DD3372"/>
-    <w:pPr>
-      <w:ind w:left="720"/>
-      <w:contextualSpacing/>
-    </w:pPr>
-  </w:style>
-  <w:style w:type="character" w:styleId="Strong">
-    <w:name w:val="Strong"/>
-    <w:basedOn w:val="DefaultParagraphFont"/>
-    <w:uiPriority w:val="22"/>
-    <w:qFormat/>
-    <w:rsid w:val="005F2DA5"/>
-    <w:rPr>
-      <w:b/>
-      <w:bCs/>
-    </w:rPr>
-  </w:style>
-  <w:style w:type="character" w:customStyle="1" w:styleId="Heading2Char">
-    <w:name w:val="Heading 2 Char"/>
-    <w:basedOn w:val="DefaultParagraphFont"/>
-    <w:link w:val="Heading2"/>
-    <w:uiPriority w:val="9"/>
-    <w:rsid w:val="008728C8"/>
-    <w:rPr>
-      <w:rFonts w:ascii="Calibri Light" w:hAnsi="Calibri Light"/>
-      <w:color w:val="7DDFD5"/>
-      <w:sz w:val="40"/>
-      <w:szCs w:val="24"/>
-    </w:rPr>
-  </w:style>
-</w:styles>
-</file>
-
 <file path=word/theme/theme1.xml><?xml version="1.0" encoding="utf-8"?>
 <a:theme xmlns:a="http://schemas.openxmlformats.org/drawingml/2006/main" name="Office Theme">
   <a:themeElements>
@@ -5736,6 +5726,12 @@
 </file>
 
 <file path=customXml/item1.xml><?xml version="1.0" encoding="utf-8"?>
+<p:properties xmlns:p="http://schemas.microsoft.com/office/2006/metadata/properties" xmlns:xsi="http://www.w3.org/2001/XMLSchema-instance" xmlns:pc="http://schemas.microsoft.com/office/infopath/2007/PartnerControls">
+  <documentManagement/>
+</p:properties>
+</file>
+
+<file path=customXml/item2.xml><?xml version="1.0" encoding="utf-8"?>
 <?mso-contentType ?>
 <FormTemplates xmlns="http://schemas.microsoft.com/sharepoint/v3/contenttype/forms">
   <Display>DocumentLibraryForm</Display>
@@ -5744,7 +5740,7 @@
 </FormTemplates>
 </file>
 
-<file path=customXml/item2.xml><?xml version="1.0" encoding="utf-8"?>
+<file path=customXml/item3.xml><?xml version="1.0" encoding="utf-8"?>
 <ct:contentTypeSchema xmlns:ct="http://schemas.microsoft.com/office/2006/metadata/contentType" xmlns:ma="http://schemas.microsoft.com/office/2006/metadata/properties/metaAttributes" ct:_="" ma:_="" ma:contentTypeName="Document" ma:contentTypeID="0x010100BABADD3A0624AA4E97287821B8F4D7D6" ma:contentTypeVersion="3" ma:contentTypeDescription="Create a new document." ma:contentTypeScope="" ma:versionID="e0073545f5cddffb46c9fa8d01738dd8">
   <xsd:schema xmlns:xsd="http://www.w3.org/2001/XMLSchema" xmlns:xs="http://www.w3.org/2001/XMLSchema" xmlns:p="http://schemas.microsoft.com/office/2006/metadata/properties" xmlns:ns2="5edd459b-714d-42ed-b78f-512da7d1c14e" targetNamespace="http://schemas.microsoft.com/office/2006/metadata/properties" ma:root="true" ma:fieldsID="5b223eadad92f795ae696ccb91d8f218" ns2:_="">
     <xsd:import namespace="5edd459b-714d-42ed-b78f-512da7d1c14e"/>
@@ -5898,28 +5894,49 @@
 </ct:contentTypeSchema>
 </file>
 
-<file path=customXml/item3.xml><?xml version="1.0" encoding="utf-8"?>
+<file path=customXml/item4.xml><?xml version="1.0" encoding="utf-8"?>
 <b:Sources xmlns:b="http://schemas.openxmlformats.org/officeDocument/2006/bibliography" xmlns="http://schemas.openxmlformats.org/officeDocument/2006/bibliography" SelectedStyle="/APA.XSL" StyleName="APA"/>
 </file>
 
-<file path=customXml/item4.xml><?xml version="1.0" encoding="utf-8"?>
-<p:properties xmlns:p="http://schemas.microsoft.com/office/2006/metadata/properties" xmlns:xsi="http://www.w3.org/2001/XMLSchema-instance" xmlns:pc="http://schemas.microsoft.com/office/infopath/2007/PartnerControls">
-  <documentManagement/>
-</p:properties>
-</file>
-
 <file path=customXml/itemProps1.xml><?xml version="1.0" encoding="utf-8"?>
-<ds:datastoreItem xmlns:ds="http://schemas.openxmlformats.org/officeDocument/2006/customXml" ds:itemID="{E839A195-4320-4DDE-AADB-8D1F518C8B53}"/>
+<ds:datastoreItem xmlns:ds="http://schemas.openxmlformats.org/officeDocument/2006/customXml" ds:itemID="{C1F8113D-55C2-477A-9CB5-46BB2CCD44B4}">
+  <ds:schemaRefs>
+    <ds:schemaRef ds:uri="http://schemas.microsoft.com/office/2006/metadata/properties"/>
+    <ds:schemaRef ds:uri="http://schemas.microsoft.com/office/infopath/2007/PartnerControls"/>
+  </ds:schemaRefs>
+</ds:datastoreItem>
 </file>
 
 <file path=customXml/itemProps2.xml><?xml version="1.0" encoding="utf-8"?>
-<ds:datastoreItem xmlns:ds="http://schemas.openxmlformats.org/officeDocument/2006/customXml" ds:itemID="{B298DAE7-70E7-483C-A5F1-8352C2719BEC}"/>
+<ds:datastoreItem xmlns:ds="http://schemas.openxmlformats.org/officeDocument/2006/customXml" ds:itemID="{E839A195-4320-4DDE-AADB-8D1F518C8B53}">
+  <ds:schemaRefs>
+    <ds:schemaRef ds:uri="http://schemas.microsoft.com/sharepoint/v3/contenttype/forms"/>
+  </ds:schemaRefs>
+</ds:datastoreItem>
 </file>
 
 <file path=customXml/itemProps3.xml><?xml version="1.0" encoding="utf-8"?>
-<ds:datastoreItem xmlns:ds="http://schemas.openxmlformats.org/officeDocument/2006/customXml" ds:itemID="{250FE3D3-CE42-0740-8CA3-18E5768AE886}"/>
+<ds:datastoreItem xmlns:ds="http://schemas.openxmlformats.org/officeDocument/2006/customXml" ds:itemID="{B298DAE7-70E7-483C-A5F1-8352C2719BEC}">
+  <ds:schemaRefs>
+    <ds:schemaRef ds:uri="http://schemas.microsoft.com/office/2006/metadata/contentType"/>
+    <ds:schemaRef ds:uri="http://schemas.microsoft.com/office/2006/metadata/properties/metaAttributes"/>
+    <ds:schemaRef ds:uri="http://www.w3.org/2001/XMLSchema"/>
+    <ds:schemaRef ds:uri="http://schemas.microsoft.com/office/2006/metadata/properties"/>
+    <ds:schemaRef ds:uri="5edd459b-714d-42ed-b78f-512da7d1c14e"/>
+    <ds:schemaRef ds:uri="http://schemas.microsoft.com/office/2006/documentManagement/types"/>
+    <ds:schemaRef ds:uri="http://schemas.microsoft.com/office/infopath/2007/PartnerControls"/>
+    <ds:schemaRef ds:uri="http://schemas.openxmlformats.org/package/2006/metadata/core-properties"/>
+    <ds:schemaRef ds:uri="http://purl.org/dc/elements/1.1/"/>
+    <ds:schemaRef ds:uri="http://purl.org/dc/terms/"/>
+    <ds:schemaRef ds:uri="http://schemas.microsoft.com/internal/obd"/>
+  </ds:schemaRefs>
+</ds:datastoreItem>
 </file>
 
 <file path=customXml/itemProps4.xml><?xml version="1.0" encoding="utf-8"?>
-<ds:datastoreItem xmlns:ds="http://schemas.openxmlformats.org/officeDocument/2006/customXml" ds:itemID="{C1F8113D-55C2-477A-9CB5-46BB2CCD44B4}"/>
+<ds:datastoreItem xmlns:ds="http://schemas.openxmlformats.org/officeDocument/2006/customXml" ds:itemID="{D3277FA1-172D-48BB-82E8-B996514851B8}">
+  <ds:schemaRefs>
+    <ds:schemaRef ds:uri="http://schemas.openxmlformats.org/officeDocument/2006/bibliography"/>
+  </ds:schemaRefs>
+</ds:datastoreItem>
 </file>